--- a/forms/Francais_PETD.docx
+++ b/forms/Francais_PETD.docx
@@ -15,16 +15,16 @@
         <mc:AlternateContent>
           <mc:Choice Requires="wps">
             <w:drawing>
-              <wp:anchor distT="36576" distB="36576" distL="36576" distR="36576" simplePos="0" relativeHeight="251704320" behindDoc="0" locked="0" layoutInCell="1" allowOverlap="1" wp14:anchorId="3F174E49" wp14:editId="17BCE002">
+              <wp:anchor distT="36576" distB="36576" distL="36576" distR="36576" simplePos="0" relativeHeight="251704320" behindDoc="0" locked="0" layoutInCell="1" allowOverlap="1" wp14:anchorId="3F174E49" wp14:editId="70C8C2BC">
                 <wp:simplePos x="0" y="0"/>
                 <wp:positionH relativeFrom="column">
-                  <wp:posOffset>6747510</wp:posOffset>
+                  <wp:posOffset>6747933</wp:posOffset>
                 </wp:positionH>
                 <wp:positionV relativeFrom="paragraph">
-                  <wp:posOffset>1059180</wp:posOffset>
+                  <wp:posOffset>1058333</wp:posOffset>
                 </wp:positionV>
-                <wp:extent cx="2098675" cy="259080"/>
-                <wp:effectExtent l="0" t="0" r="0" b="7620"/>
+                <wp:extent cx="2209800" cy="270934"/>
+                <wp:effectExtent l="0" t="0" r="0" b="0"/>
                 <wp:wrapNone/>
                 <wp:docPr id="343" name="Text Box 343"/>
                 <wp:cNvGraphicFramePr>
@@ -39,7 +39,7 @@
                       <wps:spPr bwMode="auto">
                         <a:xfrm>
                           <a:off x="0" y="0"/>
-                          <a:ext cx="2098675" cy="259080"/>
+                          <a:ext cx="2209800" cy="270934"/>
                         </a:xfrm>
                         <a:prstGeom prst="rect">
                           <a:avLst/>
@@ -84,21 +84,12 @@
                                 <w:spacing w:val="-4"/>
                               </w:rPr>
                             </w:pPr>
-                            <w:proofErr w:type="spellStart"/>
                             <w:r>
                               <w:rPr>
                                 <w:rFonts w:ascii="Arial" w:eastAsia="Arial" w:hAnsi="Arial" w:cs="Arial"/>
                                 <w:spacing w:val="-4"/>
                               </w:rPr>
-                              <w:t>Connexion</w:t>
-                            </w:r>
-                            <w:proofErr w:type="spellEnd"/>
-                            <w:r>
-                              <w:rPr>
-                                <w:rFonts w:ascii="Arial" w:eastAsia="Arial" w:hAnsi="Arial" w:cs="Arial"/>
-                                <w:spacing w:val="-4"/>
-                              </w:rPr>
-                              <w:t xml:space="preserve"> « corps-machine »</w:t>
+                              <w:t>Connexion « corps-machine »</w:t>
                             </w:r>
                           </w:p>
                           <w:p>
@@ -133,7 +124,7 @@
                 <v:stroke joinstyle="miter"/>
                 <v:path gradientshapeok="t" o:connecttype="rect"/>
               </v:shapetype>
-              <v:shape id="Text Box 343" o:spid="_x0000_s1026" type="#_x0000_t202" style="position:absolute;margin-left:531.3pt;margin-top:83.4pt;width:165.25pt;height:20.4pt;z-index:251704320;visibility:visible;mso-wrap-style:square;mso-width-percent:0;mso-height-percent:0;mso-wrap-distance-left:2.88pt;mso-wrap-distance-top:2.88pt;mso-wrap-distance-right:2.88pt;mso-wrap-distance-bottom:2.88pt;mso-position-horizontal:absolute;mso-position-horizontal-relative:text;mso-position-vertical:absolute;mso-position-vertical-relative:text;mso-width-percent:0;mso-height-percent:0;mso-width-relative:page;mso-height-relative:page;v-text-anchor:top" o:gfxdata="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" filled="f" stroked="f" insetpen="t">
+              <v:shape id="Text Box 343" o:spid="_x0000_s1026" type="#_x0000_t202" style="position:absolute;margin-left:531.35pt;margin-top:83.35pt;width:174pt;height:21.35pt;z-index:251704320;visibility:visible;mso-wrap-style:square;mso-width-percent:0;mso-height-percent:0;mso-wrap-distance-left:2.88pt;mso-wrap-distance-top:2.88pt;mso-wrap-distance-right:2.88pt;mso-wrap-distance-bottom:2.88pt;mso-position-horizontal:absolute;mso-position-horizontal-relative:text;mso-position-vertical:absolute;mso-position-vertical-relative:text;mso-width-percent:0;mso-height-percent:0;mso-width-relative:page;mso-height-relative:page;v-text-anchor:top" o:gfxdata="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" filled="f" stroked="f" insetpen="t">
                 <v:textbox inset="2.88pt,2.88pt,2.88pt,2.88pt">
                   <w:txbxContent>
                     <w:p>
@@ -144,21 +135,12 @@
                           <w:spacing w:val="-4"/>
                         </w:rPr>
                       </w:pPr>
-                      <w:proofErr w:type="spellStart"/>
                       <w:r>
                         <w:rPr>
                           <w:rFonts w:ascii="Arial" w:eastAsia="Arial" w:hAnsi="Arial" w:cs="Arial"/>
                           <w:spacing w:val="-4"/>
                         </w:rPr>
-                        <w:t>Connexion</w:t>
-                      </w:r>
-                      <w:proofErr w:type="spellEnd"/>
-                      <w:r>
-                        <w:rPr>
-                          <w:rFonts w:ascii="Arial" w:eastAsia="Arial" w:hAnsi="Arial" w:cs="Arial"/>
-                          <w:spacing w:val="-4"/>
-                        </w:rPr>
-                        <w:t xml:space="preserve"> « corps-machine »</w:t>
+                        <w:t>Connexion « corps-machine »</w:t>
                       </w:r>
                     </w:p>
                     <w:p>
@@ -167,6 +149,340 @@
                         <w:rPr>
                           <w:rFonts w:ascii="Arial" w:hAnsi="Arial" w:cs="Arial"/>
                           <w:lang w:val="en-CA"/>
+                        </w:rPr>
+                      </w:pPr>
+                    </w:p>
+                  </w:txbxContent>
+                </v:textbox>
+              </v:shape>
+            </w:pict>
+          </mc:Fallback>
+        </mc:AlternateContent>
+      </w:r>
+      <w:r>
+        <w:rPr>
+          <w:noProof/>
+          <w:lang w:val="en-CA"/>
+        </w:rPr>
+        <mc:AlternateContent>
+          <mc:Choice Requires="wps">
+            <w:drawing>
+              <wp:anchor distT="36576" distB="36576" distL="36576" distR="36576" simplePos="0" relativeHeight="251661312" behindDoc="0" locked="0" layoutInCell="1" allowOverlap="1" wp14:anchorId="01E0DD93" wp14:editId="7FA96A14">
+                <wp:simplePos x="0" y="0"/>
+                <wp:positionH relativeFrom="column">
+                  <wp:posOffset>7494270</wp:posOffset>
+                </wp:positionH>
+                <wp:positionV relativeFrom="paragraph">
+                  <wp:posOffset>-441960</wp:posOffset>
+                </wp:positionV>
+                <wp:extent cx="1322070" cy="0"/>
+                <wp:effectExtent l="0" t="0" r="0" b="0"/>
+                <wp:wrapNone/>
+                <wp:docPr id="274" name="Straight Arrow Connector 274"/>
+                <wp:cNvGraphicFramePr>
+                  <a:graphicFrameLocks xmlns:a="http://schemas.openxmlformats.org/drawingml/2006/main"/>
+                </wp:cNvGraphicFramePr>
+                <a:graphic xmlns:a="http://schemas.openxmlformats.org/drawingml/2006/main">
+                  <a:graphicData uri="http://schemas.microsoft.com/office/word/2010/wordprocessingShape">
+                    <wps:wsp>
+                      <wps:cNvCnPr>
+                        <a:cxnSpLocks noChangeShapeType="1"/>
+                      </wps:cNvCnPr>
+                      <wps:spPr bwMode="auto">
+                        <a:xfrm>
+                          <a:off x="0" y="0"/>
+                          <a:ext cx="1322070" cy="0"/>
+                        </a:xfrm>
+                        <a:prstGeom prst="straightConnector1">
+                          <a:avLst/>
+                        </a:prstGeom>
+                        <a:noFill/>
+                        <a:ln w="9525">
+                          <a:solidFill>
+                            <a:srgbClr val="000000"/>
+                          </a:solidFill>
+                          <a:round/>
+                          <a:headEnd/>
+                          <a:tailEnd/>
+                        </a:ln>
+                        <a:effectLst/>
+                        <a:extLst>
+                          <a:ext uri="{909E8E84-426E-40DD-AFC4-6F175D3DCCD1}">
+                            <a14:hiddenFill xmlns:a14="http://schemas.microsoft.com/office/drawing/2010/main">
+                              <a:noFill/>
+                            </a14:hiddenFill>
+                          </a:ext>
+                          <a:ext uri="{AF507438-7753-43E0-B8FC-AC1667EBCBE1}">
+                            <a14:hiddenEffects xmlns:a14="http://schemas.microsoft.com/office/drawing/2010/main">
+                              <a:effectLst>
+                                <a:outerShdw dist="35921" dir="2700000" algn="ctr" rotWithShape="0">
+                                  <a:srgbClr val="CCCCCC"/>
+                                </a:outerShdw>
+                              </a:effectLst>
+                            </a14:hiddenEffects>
+                          </a:ext>
+                        </a:extLst>
+                      </wps:spPr>
+                      <wps:bodyPr/>
+                    </wps:wsp>
+                  </a:graphicData>
+                </a:graphic>
+                <wp14:sizeRelH relativeFrom="page">
+                  <wp14:pctWidth>0</wp14:pctWidth>
+                </wp14:sizeRelH>
+                <wp14:sizeRelV relativeFrom="page">
+                  <wp14:pctHeight>0</wp14:pctHeight>
+                </wp14:sizeRelV>
+              </wp:anchor>
+            </w:drawing>
+          </mc:Choice>
+          <mc:Fallback>
+            <w:pict>
+              <v:shapetype w14:anchorId="466DB828" id="_x0000_t32" coordsize="21600,21600" o:spt="32" o:oned="t" path="m,l21600,21600e" filled="f">
+                <v:path arrowok="t" fillok="f" o:connecttype="none"/>
+                <o:lock v:ext="edit" shapetype="t"/>
+              </v:shapetype>
+              <v:shape id="Straight Arrow Connector 274" o:spid="_x0000_s1026" type="#_x0000_t32" style="position:absolute;margin-left:590.1pt;margin-top:-34.8pt;width:104.1pt;height:0;z-index:251661312;visibility:visible;mso-wrap-style:square;mso-width-percent:0;mso-height-percent:0;mso-wrap-distance-left:2.88pt;mso-wrap-distance-top:2.88pt;mso-wrap-distance-right:2.88pt;mso-wrap-distance-bottom:2.88pt;mso-position-horizontal:absolute;mso-position-horizontal-relative:text;mso-position-vertical:absolute;mso-position-vertical-relative:text;mso-width-percent:0;mso-height-percent:0;mso-width-relative:page;mso-height-relative:page" o:gfxdata="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">
+                <v:shadow color="#ccc"/>
+              </v:shape>
+            </w:pict>
+          </mc:Fallback>
+        </mc:AlternateContent>
+      </w:r>
+      <w:r>
+        <w:rPr>
+          <w:noProof/>
+          <w:lang w:val="en-CA"/>
+        </w:rPr>
+        <mc:AlternateContent>
+          <mc:Choice Requires="wps">
+            <w:drawing>
+              <wp:anchor distT="36576" distB="36576" distL="36576" distR="36576" simplePos="0" relativeHeight="251658240" behindDoc="0" locked="0" layoutInCell="1" allowOverlap="1" wp14:anchorId="265655E0" wp14:editId="1A4AC9D2">
+                <wp:simplePos x="0" y="0"/>
+                <wp:positionH relativeFrom="column">
+                  <wp:posOffset>-819150</wp:posOffset>
+                </wp:positionH>
+                <wp:positionV relativeFrom="paragraph">
+                  <wp:posOffset>-1057275</wp:posOffset>
+                </wp:positionV>
+                <wp:extent cx="3197860" cy="819150"/>
+                <wp:effectExtent l="0" t="0" r="2540" b="0"/>
+                <wp:wrapNone/>
+                <wp:docPr id="269" name="Text Box 269"/>
+                <wp:cNvGraphicFramePr>
+                  <a:graphicFrameLocks xmlns:a="http://schemas.openxmlformats.org/drawingml/2006/main"/>
+                </wp:cNvGraphicFramePr>
+                <a:graphic xmlns:a="http://schemas.openxmlformats.org/drawingml/2006/main">
+                  <a:graphicData uri="http://schemas.microsoft.com/office/word/2010/wordprocessingShape">
+                    <wps:wsp>
+                      <wps:cNvSpPr txBox="1">
+                        <a:spLocks noChangeArrowheads="1"/>
+                      </wps:cNvSpPr>
+                      <wps:spPr bwMode="auto">
+                        <a:xfrm>
+                          <a:off x="0" y="0"/>
+                          <a:ext cx="3197860" cy="819150"/>
+                        </a:xfrm>
+                        <a:prstGeom prst="rect">
+                          <a:avLst/>
+                        </a:prstGeom>
+                        <a:noFill/>
+                        <a:ln>
+                          <a:noFill/>
+                        </a:ln>
+                        <a:effectLst/>
+                        <a:extLst>
+                          <a:ext uri="{909E8E84-426E-40DD-AFC4-6F175D3DCCD1}">
+                            <a14:hiddenFill xmlns:a14="http://schemas.microsoft.com/office/drawing/2010/main">
+                              <a:solidFill>
+                                <a:srgbClr val="FFFFFF"/>
+                              </a:solidFill>
+                            </a14:hiddenFill>
+                          </a:ext>
+                          <a:ext uri="{91240B29-F687-4F45-9708-019B960494DF}">
+                            <a14:hiddenLine xmlns:a14="http://schemas.microsoft.com/office/drawing/2010/main" w="9525" algn="in">
+                              <a:solidFill>
+                                <a:srgbClr val="000000"/>
+                              </a:solidFill>
+                              <a:miter lim="800000"/>
+                              <a:headEnd/>
+                              <a:tailEnd/>
+                            </a14:hiddenLine>
+                          </a:ext>
+                          <a:ext uri="{AF507438-7753-43E0-B8FC-AC1667EBCBE1}">
+                            <a14:hiddenEffects xmlns:a14="http://schemas.microsoft.com/office/drawing/2010/main">
+                              <a:effectLst/>
+                            </a14:hiddenEffects>
+                          </a:ext>
+                        </a:extLst>
+                      </wps:spPr>
+                      <wps:txbx>
+                        <w:txbxContent>
+                          <w:p>
+                            <w:pPr>
+                              <w:spacing w:before="71"/>
+                              <w:ind w:left="168"/>
+                              <w:rPr>
+                                <w:rFonts w:ascii="Arial" w:eastAsia="Arial" w:hAnsi="Arial" w:cs="Arial"/>
+                                <w:lang w:val="fr-CA"/>
+                              </w:rPr>
+                            </w:pPr>
+                            <w:r>
+                              <w:rPr>
+                                <w:rFonts w:ascii="Arial" w:eastAsia="Arial" w:hAnsi="Arial" w:cs="Arial"/>
+                                <w:b/>
+                                <w:bCs/>
+                                <w:spacing w:val="-2"/>
+                                <w:lang w:val="fr-CA"/>
+                              </w:rPr>
+                              <w:t xml:space="preserve">Explication de la douleur et diagramme </w:t>
+                            </w:r>
+                            <w:r>
+                              <w:rPr>
+                                <w:rFonts w:ascii="Arial" w:eastAsia="Arial" w:hAnsi="Arial" w:cs="Arial"/>
+                                <w:b/>
+                                <w:bCs/>
+                                <w:spacing w:val="-2"/>
+                                <w:lang w:val="fr-CA"/>
+                              </w:rPr>
+                              <w:t xml:space="preserve">   </w:t>
+                            </w:r>
+                            <w:r>
+                              <w:rPr>
+                                <w:rFonts w:ascii="Arial" w:eastAsia="Arial" w:hAnsi="Arial" w:cs="Arial"/>
+                                <w:b/>
+                                <w:bCs/>
+                                <w:spacing w:val="-2"/>
+                                <w:lang w:val="fr-CA"/>
+                              </w:rPr>
+                              <w:t>du traitement</w:t>
+                            </w:r>
+                          </w:p>
+                          <w:p>
+                            <w:pPr>
+                              <w:spacing w:before="1"/>
+                              <w:ind w:left="180" w:right="170"/>
+                              <w:jc w:val="both"/>
+                              <w:rPr>
+                                <w:rFonts w:ascii="Arial" w:eastAsia="Arial" w:hAnsi="Arial" w:cs="Arial"/>
+                                <w:spacing w:val="-4"/>
+                                <w:sz w:val="22"/>
+                                <w:szCs w:val="22"/>
+                                <w:lang w:val="fr-CA"/>
+                              </w:rPr>
+                            </w:pPr>
+                            <w:r>
+                              <w:rPr>
+                                <w:rFonts w:ascii="Arial" w:eastAsia="Arial" w:hAnsi="Arial" w:cs="Arial"/>
+                                <w:spacing w:val="-4"/>
+                                <w:sz w:val="22"/>
+                                <w:szCs w:val="22"/>
+                                <w:lang w:val="fr-CA"/>
+                              </w:rPr>
+                              <w:t>Hillel M. Finestone, M.D., CM, FRCPC Médecine     physique et réadaptation, Université d’Ottawa</w:t>
+                            </w:r>
+                          </w:p>
+                          <w:p>
+                            <w:pPr>
+                              <w:widowControl w:val="0"/>
+                              <w:rPr>
+                                <w:rFonts w:ascii="Arial" w:hAnsi="Arial" w:cs="Arial"/>
+                                <w:lang w:val="fr-CA"/>
+                              </w:rPr>
+                            </w:pPr>
+                          </w:p>
+                        </w:txbxContent>
+                      </wps:txbx>
+                      <wps:bodyPr rot="0" vert="horz" wrap="square" lIns="36576" tIns="36576" rIns="36576" bIns="36576" anchor="t" anchorCtr="0" upright="1">
+                        <a:noAutofit/>
+                      </wps:bodyPr>
+                    </wps:wsp>
+                  </a:graphicData>
+                </a:graphic>
+                <wp14:sizeRelH relativeFrom="page">
+                  <wp14:pctWidth>0</wp14:pctWidth>
+                </wp14:sizeRelH>
+                <wp14:sizeRelV relativeFrom="page">
+                  <wp14:pctHeight>0</wp14:pctHeight>
+                </wp14:sizeRelV>
+              </wp:anchor>
+            </w:drawing>
+          </mc:Choice>
+          <mc:Fallback>
+            <w:pict>
+              <v:shape w14:anchorId="265655E0" id="Text Box 269" o:spid="_x0000_s1027" type="#_x0000_t202" style="position:absolute;margin-left:-64.5pt;margin-top:-83.25pt;width:251.8pt;height:64.5pt;z-index:251658240;visibility:visible;mso-wrap-style:square;mso-width-percent:0;mso-height-percent:0;mso-wrap-distance-left:2.88pt;mso-wrap-distance-top:2.88pt;mso-wrap-distance-right:2.88pt;mso-wrap-distance-bottom:2.88pt;mso-position-horizontal:absolute;mso-position-horizontal-relative:text;mso-position-vertical:absolute;mso-position-vertical-relative:text;mso-width-percent:0;mso-height-percent:0;mso-width-relative:page;mso-height-relative:page;v-text-anchor:top" o:gfxdata="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" filled="f" stroked="f" insetpen="t">
+                <v:textbox inset="2.88pt,2.88pt,2.88pt,2.88pt">
+                  <w:txbxContent>
+                    <w:p>
+                      <w:pPr>
+                        <w:spacing w:before="71"/>
+                        <w:ind w:left="168"/>
+                        <w:rPr>
+                          <w:rFonts w:ascii="Arial" w:eastAsia="Arial" w:hAnsi="Arial" w:cs="Arial"/>
+                          <w:lang w:val="fr-CA"/>
+                        </w:rPr>
+                      </w:pPr>
+                      <w:r>
+                        <w:rPr>
+                          <w:rFonts w:ascii="Arial" w:eastAsia="Arial" w:hAnsi="Arial" w:cs="Arial"/>
+                          <w:b/>
+                          <w:bCs/>
+                          <w:spacing w:val="-2"/>
+                          <w:lang w:val="fr-CA"/>
+                        </w:rPr>
+                        <w:t xml:space="preserve">Explication de la douleur et diagramme </w:t>
+                      </w:r>
+                      <w:r>
+                        <w:rPr>
+                          <w:rFonts w:ascii="Arial" w:eastAsia="Arial" w:hAnsi="Arial" w:cs="Arial"/>
+                          <w:b/>
+                          <w:bCs/>
+                          <w:spacing w:val="-2"/>
+                          <w:lang w:val="fr-CA"/>
+                        </w:rPr>
+                        <w:t xml:space="preserve">   </w:t>
+                      </w:r>
+                      <w:r>
+                        <w:rPr>
+                          <w:rFonts w:ascii="Arial" w:eastAsia="Arial" w:hAnsi="Arial" w:cs="Arial"/>
+                          <w:b/>
+                          <w:bCs/>
+                          <w:spacing w:val="-2"/>
+                          <w:lang w:val="fr-CA"/>
+                        </w:rPr>
+                        <w:t>du traitement</w:t>
+                      </w:r>
+                    </w:p>
+                    <w:p>
+                      <w:pPr>
+                        <w:spacing w:before="1"/>
+                        <w:ind w:left="180" w:right="170"/>
+                        <w:jc w:val="both"/>
+                        <w:rPr>
+                          <w:rFonts w:ascii="Arial" w:eastAsia="Arial" w:hAnsi="Arial" w:cs="Arial"/>
+                          <w:spacing w:val="-4"/>
+                          <w:sz w:val="22"/>
+                          <w:szCs w:val="22"/>
+                          <w:lang w:val="fr-CA"/>
+                        </w:rPr>
+                      </w:pPr>
+                      <w:r>
+                        <w:rPr>
+                          <w:rFonts w:ascii="Arial" w:eastAsia="Arial" w:hAnsi="Arial" w:cs="Arial"/>
+                          <w:spacing w:val="-4"/>
+                          <w:sz w:val="22"/>
+                          <w:szCs w:val="22"/>
+                          <w:lang w:val="fr-CA"/>
+                        </w:rPr>
+                        <w:t>Hillel M. Finestone, M.D., CM, FRCPC Médecine     physique et réadaptation, Université d’Ottawa</w:t>
+                      </w:r>
+                    </w:p>
+                    <w:p>
+                      <w:pPr>
+                        <w:widowControl w:val="0"/>
+                        <w:rPr>
+                          <w:rFonts w:ascii="Arial" w:hAnsi="Arial" w:cs="Arial"/>
+                          <w:lang w:val="fr-CA"/>
                         </w:rPr>
                       </w:pPr>
                     </w:p>
@@ -416,7 +732,7 @@
           </mc:Choice>
           <mc:Fallback>
             <w:pict>
-              <v:shape w14:anchorId="44E523F1" id="Text Box 18" o:spid="_x0000_s1027" type="#_x0000_t202" style="position:absolute;margin-left:484.6pt;margin-top:387pt;width:535.8pt;height:135pt;z-index:251756544;visibility:visible;mso-wrap-style:square;mso-width-percent:0;mso-height-percent:0;mso-wrap-distance-left:2.88pt;mso-wrap-distance-top:2.88pt;mso-wrap-distance-right:2.88pt;mso-wrap-distance-bottom:2.88pt;mso-position-horizontal:right;mso-position-horizontal-relative:page;mso-position-vertical:absolute;mso-position-vertical-relative:text;mso-width-percent:0;mso-height-percent:0;mso-width-relative:page;mso-height-relative:page;v-text-anchor:top" o:gfxdata="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" filled="f" stroked="f" insetpen="t">
+              <v:shape w14:anchorId="44E523F1" id="Text Box 18" o:spid="_x0000_s1028" type="#_x0000_t202" style="position:absolute;margin-left:484.6pt;margin-top:387pt;width:535.8pt;height:135pt;z-index:251756544;visibility:visible;mso-wrap-style:square;mso-width-percent:0;mso-height-percent:0;mso-wrap-distance-left:2.88pt;mso-wrap-distance-top:2.88pt;mso-wrap-distance-right:2.88pt;mso-wrap-distance-bottom:2.88pt;mso-position-horizontal:right;mso-position-horizontal-relative:page;mso-position-vertical:absolute;mso-position-vertical-relative:text;mso-width-percent:0;mso-height-percent:0;mso-width-relative:page;mso-height-relative:page;v-text-anchor:top" o:gfxdata="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" filled="f" stroked="f" insetpen="t">
                 <v:textbox inset="2.88pt,2.88pt,2.88pt,2.88pt">
                   <w:txbxContent>
                     <w:p>
@@ -828,7 +1144,6 @@
                                 <w:lang w:val="en-CA"/>
                               </w:rPr>
                             </w:pPr>
-                            <w:proofErr w:type="spellStart"/>
                             <w:r>
                               <w:rPr>
                                 <w:rFonts w:ascii="Arial" w:hAnsi="Arial" w:cs="Arial"/>
@@ -840,7 +1155,6 @@
                               </w:rPr>
                               <w:t>Traitement</w:t>
                             </w:r>
-                            <w:proofErr w:type="spellEnd"/>
                           </w:p>
                           <w:p>
                             <w:pPr>
@@ -922,7 +1236,7 @@
           </mc:Choice>
           <mc:Fallback>
             <w:pict>
-              <v:shape w14:anchorId="292616C2" id="Text Box 13" o:spid="_x0000_s1028" type="#_x0000_t202" style="position:absolute;margin-left:-39.6pt;margin-top:406.8pt;width:135pt;height:74.4pt;z-index:251750400;visibility:visible;mso-wrap-style:square;mso-width-percent:0;mso-height-percent:0;mso-wrap-distance-left:2.88pt;mso-wrap-distance-top:2.88pt;mso-wrap-distance-right:2.88pt;mso-wrap-distance-bottom:2.88pt;mso-position-horizontal:absolute;mso-position-horizontal-relative:text;mso-position-vertical:absolute;mso-position-vertical-relative:text;mso-width-percent:0;mso-height-percent:0;mso-width-relative:page;mso-height-relative:page;v-text-anchor:top" o:gfxdata="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" filled="f" stroked="f" insetpen="t">
+              <v:shape w14:anchorId="292616C2" id="Text Box 13" o:spid="_x0000_s1029" type="#_x0000_t202" style="position:absolute;margin-left:-39.6pt;margin-top:406.8pt;width:135pt;height:74.4pt;z-index:251750400;visibility:visible;mso-wrap-style:square;mso-width-percent:0;mso-height-percent:0;mso-wrap-distance-left:2.88pt;mso-wrap-distance-top:2.88pt;mso-wrap-distance-right:2.88pt;mso-wrap-distance-bottom:2.88pt;mso-position-horizontal:absolute;mso-position-horizontal-relative:text;mso-position-vertical:absolute;mso-position-vertical-relative:text;mso-width-percent:0;mso-height-percent:0;mso-width-relative:page;mso-height-relative:page;v-text-anchor:top" o:gfxdata="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" filled="f" stroked="f" insetpen="t">
                 <v:textbox inset="2.88pt,2.88pt,2.88pt,2.88pt">
                   <w:txbxContent>
                     <w:p>
@@ -937,7 +1251,6 @@
                           <w:lang w:val="en-CA"/>
                         </w:rPr>
                       </w:pPr>
-                      <w:proofErr w:type="spellStart"/>
                       <w:r>
                         <w:rPr>
                           <w:rFonts w:ascii="Arial" w:hAnsi="Arial" w:cs="Arial"/>
@@ -949,7 +1262,6 @@
                         </w:rPr>
                         <w:t>Traitement</w:t>
                       </w:r>
-                      <w:proofErr w:type="spellEnd"/>
                     </w:p>
                     <w:p>
                       <w:pPr>
@@ -2252,7 +2564,7 @@
           </mc:Choice>
           <mc:Fallback>
             <w:pict>
-              <v:shape w14:anchorId="7FA8429C" id="Text Box 359" o:spid="_x0000_s1029" type="#_x0000_t202" style="position:absolute;margin-left:264.6pt;margin-top:221.4pt;width:516.6pt;height:166.5pt;z-index:251729920;visibility:visible;mso-wrap-style:square;mso-width-percent:0;mso-height-percent:0;mso-wrap-distance-left:2.88pt;mso-wrap-distance-top:2.88pt;mso-wrap-distance-right:2.88pt;mso-wrap-distance-bottom:2.88pt;mso-position-horizontal:absolute;mso-position-horizontal-relative:page;mso-position-vertical:absolute;mso-position-vertical-relative:text;mso-width-percent:0;mso-height-percent:0;mso-width-relative:page;mso-height-relative:page;v-text-anchor:top" o:gfxdata="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" filled="f" insetpen="t">
+              <v:shape w14:anchorId="7FA8429C" id="Text Box 359" o:spid="_x0000_s1030" type="#_x0000_t202" style="position:absolute;margin-left:264.6pt;margin-top:221.4pt;width:516.6pt;height:166.5pt;z-index:251729920;visibility:visible;mso-wrap-style:square;mso-width-percent:0;mso-height-percent:0;mso-wrap-distance-left:2.88pt;mso-wrap-distance-top:2.88pt;mso-wrap-distance-right:2.88pt;mso-wrap-distance-bottom:2.88pt;mso-position-horizontal:absolute;mso-position-horizontal-relative:page;mso-position-vertical:absolute;mso-position-vertical-relative:text;mso-width-percent:0;mso-height-percent:0;mso-width-relative:page;mso-height-relative:page;v-text-anchor:top" o:gfxdata="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" filled="f" insetpen="t">
                 <v:shadow color="#ccc"/>
                 <v:textbox inset="2.88pt,2.88pt,2.88pt,2.88pt">
                   <w:txbxContent>
@@ -3178,7 +3490,7 @@
           </mc:Choice>
           <mc:Fallback>
             <w:pict>
-              <v:shape w14:anchorId="7678F1EF" id="Text Box 370" o:spid="_x0000_s1030" type="#_x0000_t202" style="position:absolute;margin-left:-54.6pt;margin-top:219.6pt;width:251.8pt;height:194.4pt;z-index:251732992;visibility:visible;mso-wrap-style:square;mso-width-percent:0;mso-height-percent:0;mso-wrap-distance-left:2.88pt;mso-wrap-distance-top:2.88pt;mso-wrap-distance-right:2.88pt;mso-wrap-distance-bottom:2.88pt;mso-position-horizontal:absolute;mso-position-horizontal-relative:text;mso-position-vertical:absolute;mso-position-vertical-relative:text;mso-width-percent:0;mso-height-percent:0;mso-width-relative:page;mso-height-relative:page;v-text-anchor:top" o:gfxdata="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" filled="f" stroked="f" insetpen="t">
+              <v:shape w14:anchorId="7678F1EF" id="Text Box 370" o:spid="_x0000_s1031" type="#_x0000_t202" style="position:absolute;margin-left:-54.6pt;margin-top:219.6pt;width:251.8pt;height:194.4pt;z-index:251732992;visibility:visible;mso-wrap-style:square;mso-width-percent:0;mso-height-percent:0;mso-wrap-distance-left:2.88pt;mso-wrap-distance-top:2.88pt;mso-wrap-distance-right:2.88pt;mso-wrap-distance-bottom:2.88pt;mso-position-horizontal:absolute;mso-position-horizontal-relative:text;mso-position-vertical:absolute;mso-position-vertical-relative:text;mso-width-percent:0;mso-height-percent:0;mso-width-relative:page;mso-height-relative:page;v-text-anchor:top" o:gfxdata="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" filled="f" stroked="f" insetpen="t">
                 <v:textbox inset="2.88pt,2.88pt,2.88pt,2.88pt">
                   <w:txbxContent>
                     <w:p>
@@ -4235,7 +4547,6 @@
                                 <w:lang w:val="en-CA"/>
                               </w:rPr>
                             </w:pPr>
-                            <w:proofErr w:type="spellStart"/>
                             <w:r>
                               <w:rPr>
                                 <w:rFonts w:ascii="Arial" w:hAnsi="Arial" w:cs="Arial"/>
@@ -4252,29 +4563,8 @@
                                 <w:szCs w:val="28"/>
                                 <w:lang w:val="en-CA"/>
                               </w:rPr>
-                              <w:t>e</w:t>
-                            </w:r>
-                            <w:proofErr w:type="spellEnd"/>
-                            <w:r>
-                              <w:rPr>
-                                <w:rFonts w:ascii="Arial" w:hAnsi="Arial" w:cs="Arial"/>
-                                <w:sz w:val="28"/>
-                                <w:szCs w:val="28"/>
-                                <w:lang w:val="en-CA"/>
-                              </w:rPr>
-                              <w:t xml:space="preserve"> </w:t>
-                            </w:r>
-                            <w:proofErr w:type="spellStart"/>
-                            <w:r>
-                              <w:rPr>
-                                <w:rFonts w:ascii="Arial" w:hAnsi="Arial" w:cs="Arial"/>
-                                <w:sz w:val="28"/>
-                                <w:szCs w:val="28"/>
-                                <w:lang w:val="en-CA"/>
-                              </w:rPr>
-                              <w:t>assez</w:t>
-                            </w:r>
-                            <w:proofErr w:type="spellEnd"/>
+                              <w:t>e assez</w:t>
+                            </w:r>
                           </w:p>
                         </w:txbxContent>
                       </wps:txbx>
@@ -4295,7 +4585,7 @@
           </mc:Choice>
           <mc:Fallback>
             <w:pict>
-              <v:rect w14:anchorId="23161A65" id="Rectangle 341" o:spid="_x0000_s1031" style="position:absolute;margin-left:375.6pt;margin-top:118.35pt;width:94.8pt;height:26pt;z-index:251702272;visibility:visible;mso-wrap-style:square;mso-width-percent:0;mso-height-percent:0;mso-wrap-distance-left:2.88pt;mso-wrap-distance-top:2.88pt;mso-wrap-distance-right:2.88pt;mso-wrap-distance-bottom:2.88pt;mso-position-horizontal:absolute;mso-position-horizontal-relative:text;mso-position-vertical:absolute;mso-position-vertical-relative:text;mso-width-percent:0;mso-height-percent:0;mso-width-relative:page;mso-height-relative:page;v-text-anchor:top" o:gfxdata="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" filled="f" stroked="f" insetpen="t">
+              <v:rect w14:anchorId="23161A65" id="Rectangle 341" o:spid="_x0000_s1032" style="position:absolute;margin-left:375.6pt;margin-top:118.35pt;width:94.8pt;height:26pt;z-index:251702272;visibility:visible;mso-wrap-style:square;mso-width-percent:0;mso-height-percent:0;mso-wrap-distance-left:2.88pt;mso-wrap-distance-top:2.88pt;mso-wrap-distance-right:2.88pt;mso-wrap-distance-bottom:2.88pt;mso-position-horizontal:absolute;mso-position-horizontal-relative:text;mso-position-vertical:absolute;mso-position-vertical-relative:text;mso-width-percent:0;mso-height-percent:0;mso-width-relative:page;mso-height-relative:page;v-text-anchor:top" o:gfxdata="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" filled="f" stroked="f" insetpen="t">
                 <v:textbox inset="2.88pt,2.88pt,2.88pt,2.88pt">
                   <w:txbxContent>
                     <w:p>
@@ -4308,7 +4598,6 @@
                           <w:lang w:val="en-CA"/>
                         </w:rPr>
                       </w:pPr>
-                      <w:proofErr w:type="spellStart"/>
                       <w:r>
                         <w:rPr>
                           <w:rFonts w:ascii="Arial" w:hAnsi="Arial" w:cs="Arial"/>
@@ -4325,29 +4614,8 @@
                           <w:szCs w:val="28"/>
                           <w:lang w:val="en-CA"/>
                         </w:rPr>
-                        <w:t>e</w:t>
-                      </w:r>
-                      <w:proofErr w:type="spellEnd"/>
-                      <w:r>
-                        <w:rPr>
-                          <w:rFonts w:ascii="Arial" w:hAnsi="Arial" w:cs="Arial"/>
-                          <w:sz w:val="28"/>
-                          <w:szCs w:val="28"/>
-                          <w:lang w:val="en-CA"/>
-                        </w:rPr>
-                        <w:t xml:space="preserve"> </w:t>
-                      </w:r>
-                      <w:proofErr w:type="spellStart"/>
-                      <w:r>
-                        <w:rPr>
-                          <w:rFonts w:ascii="Arial" w:hAnsi="Arial" w:cs="Arial"/>
-                          <w:sz w:val="28"/>
-                          <w:szCs w:val="28"/>
-                          <w:lang w:val="en-CA"/>
-                        </w:rPr>
-                        <w:t>assez</w:t>
-                      </w:r>
-                      <w:proofErr w:type="spellEnd"/>
+                        <w:t>e assez</w:t>
+                      </w:r>
                     </w:p>
                   </w:txbxContent>
                 </v:textbox>
@@ -4514,7 +4782,7 @@
           </mc:Choice>
           <mc:Fallback>
             <w:pict>
-              <v:rect w14:anchorId="13002936" id="Rectangle 339" o:spid="_x0000_s1032" style="position:absolute;margin-left:375pt;margin-top:82.8pt;width:150pt;height:42pt;z-index:251700224;visibility:visible;mso-wrap-style:square;mso-width-percent:0;mso-height-percent:0;mso-wrap-distance-left:2.88pt;mso-wrap-distance-top:2.88pt;mso-wrap-distance-right:2.88pt;mso-wrap-distance-bottom:2.88pt;mso-position-horizontal:absolute;mso-position-horizontal-relative:text;mso-position-vertical:absolute;mso-position-vertical-relative:text;mso-width-percent:0;mso-height-percent:0;mso-width-relative:page;mso-height-relative:page;v-text-anchor:top" o:gfxdata="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" filled="f" stroked="f" insetpen="t">
+              <v:rect w14:anchorId="13002936" id="Rectangle 339" o:spid="_x0000_s1033" style="position:absolute;margin-left:375pt;margin-top:82.8pt;width:150pt;height:42pt;z-index:251700224;visibility:visible;mso-wrap-style:square;mso-width-percent:0;mso-height-percent:0;mso-wrap-distance-left:2.88pt;mso-wrap-distance-top:2.88pt;mso-wrap-distance-right:2.88pt;mso-wrap-distance-bottom:2.88pt;mso-position-horizontal:absolute;mso-position-horizontal-relative:text;mso-position-vertical:absolute;mso-position-vertical-relative:text;mso-width-percent:0;mso-height-percent:0;mso-width-relative:page;mso-height-relative:page;v-text-anchor:top" o:gfxdata="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" filled="f" stroked="f" insetpen="t">
                 <v:textbox inset="2.88pt,2.88pt,2.88pt,2.88pt">
                   <w:txbxContent>
                     <w:p>
@@ -4683,7 +4951,6 @@
                               </w:rPr>
                               <w:t xml:space="preserve"> </w:t>
                             </w:r>
-                            <w:proofErr w:type="spellStart"/>
                             <w:r>
                               <w:rPr>
                                 <w:rFonts w:ascii="Arial" w:hAnsi="Arial" w:cs="Arial"/>
@@ -4693,7 +4960,6 @@
                               </w:rPr>
                               <w:t>Tabagisme</w:t>
                             </w:r>
-                            <w:proofErr w:type="spellEnd"/>
                           </w:p>
                         </w:txbxContent>
                       </wps:txbx>
@@ -4714,7 +4980,7 @@
           </mc:Choice>
           <mc:Fallback>
             <w:pict>
-              <v:rect w14:anchorId="38829855" id="Rectangle 328" o:spid="_x0000_s1033" style="position:absolute;margin-left:-35.7pt;margin-top:75.9pt;width:85.5pt;height:27pt;z-index:251683840;visibility:visible;mso-wrap-style:square;mso-width-percent:0;mso-height-percent:0;mso-wrap-distance-left:2.88pt;mso-wrap-distance-top:2.88pt;mso-wrap-distance-right:2.88pt;mso-wrap-distance-bottom:2.88pt;mso-position-horizontal:absolute;mso-position-horizontal-relative:text;mso-position-vertical:absolute;mso-position-vertical-relative:text;mso-width-percent:0;mso-height-percent:0;mso-width-relative:page;mso-height-relative:page;v-text-anchor:top" o:gfxdata="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" filled="f" stroked="f" insetpen="t">
+              <v:rect w14:anchorId="38829855" id="Rectangle 328" o:spid="_x0000_s1034" style="position:absolute;margin-left:-35.7pt;margin-top:75.9pt;width:85.5pt;height:27pt;z-index:251683840;visibility:visible;mso-wrap-style:square;mso-width-percent:0;mso-height-percent:0;mso-wrap-distance-left:2.88pt;mso-wrap-distance-top:2.88pt;mso-wrap-distance-right:2.88pt;mso-wrap-distance-bottom:2.88pt;mso-position-horizontal:absolute;mso-position-horizontal-relative:text;mso-position-vertical:absolute;mso-position-vertical-relative:text;mso-width-percent:0;mso-height-percent:0;mso-width-relative:page;mso-height-relative:page;v-text-anchor:top" o:gfxdata="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" filled="f" stroked="f" insetpen="t">
                 <v:textbox inset="2.88pt,2.88pt,2.88pt,2.88pt">
                   <w:txbxContent>
                     <w:p>
@@ -4736,7 +5002,6 @@
                         </w:rPr>
                         <w:t xml:space="preserve"> </w:t>
                       </w:r>
-                      <w:proofErr w:type="spellStart"/>
                       <w:r>
                         <w:rPr>
                           <w:rFonts w:ascii="Arial" w:hAnsi="Arial" w:cs="Arial"/>
@@ -4746,7 +5011,6 @@
                         </w:rPr>
                         <w:t>Tabagisme</w:t>
                       </w:r>
-                      <w:proofErr w:type="spellEnd"/>
                     </w:p>
                   </w:txbxContent>
                 </v:textbox>
@@ -4835,7 +5099,6 @@
                                 <w:lang w:val="en-CA"/>
                               </w:rPr>
                             </w:pPr>
-                            <w:proofErr w:type="spellStart"/>
                             <w:r>
                               <w:rPr>
                                 <w:rFonts w:ascii="Arial" w:hAnsi="Arial" w:cs="Arial"/>
@@ -4847,7 +5110,6 @@
                               </w:rPr>
                               <w:t>Traitement</w:t>
                             </w:r>
-                            <w:proofErr w:type="spellEnd"/>
                           </w:p>
                           <w:p>
                             <w:pPr>
@@ -4916,7 +5178,7 @@
           </mc:Choice>
           <mc:Fallback>
             <w:pict>
-              <v:shape w14:anchorId="566B7CF9" id="Text Box 349" o:spid="_x0000_s1034" type="#_x0000_t202" style="position:absolute;margin-left:541.2pt;margin-top:150.25pt;width:135pt;height:58.5pt;z-index:251713536;visibility:visible;mso-wrap-style:square;mso-width-percent:0;mso-height-percent:0;mso-wrap-distance-left:2.88pt;mso-wrap-distance-top:2.88pt;mso-wrap-distance-right:2.88pt;mso-wrap-distance-bottom:2.88pt;mso-position-horizontal:absolute;mso-position-horizontal-relative:text;mso-position-vertical:absolute;mso-position-vertical-relative:text;mso-width-percent:0;mso-height-percent:0;mso-width-relative:page;mso-height-relative:page;v-text-anchor:top" o:gfxdata="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" filled="f" stroked="f" insetpen="t">
+              <v:shape w14:anchorId="566B7CF9" id="Text Box 349" o:spid="_x0000_s1035" type="#_x0000_t202" style="position:absolute;margin-left:541.2pt;margin-top:150.25pt;width:135pt;height:58.5pt;z-index:251713536;visibility:visible;mso-wrap-style:square;mso-width-percent:0;mso-height-percent:0;mso-wrap-distance-left:2.88pt;mso-wrap-distance-top:2.88pt;mso-wrap-distance-right:2.88pt;mso-wrap-distance-bottom:2.88pt;mso-position-horizontal:absolute;mso-position-horizontal-relative:text;mso-position-vertical:absolute;mso-position-vertical-relative:text;mso-width-percent:0;mso-height-percent:0;mso-width-relative:page;mso-height-relative:page;v-text-anchor:top" o:gfxdata="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" filled="f" stroked="f" insetpen="t">
                 <v:textbox inset="2.88pt,2.88pt,2.88pt,2.88pt">
                   <w:txbxContent>
                     <w:p>
@@ -4931,7 +5193,6 @@
                           <w:lang w:val="en-CA"/>
                         </w:rPr>
                       </w:pPr>
-                      <w:proofErr w:type="spellStart"/>
                       <w:r>
                         <w:rPr>
                           <w:rFonts w:ascii="Arial" w:hAnsi="Arial" w:cs="Arial"/>
@@ -4943,7 +5204,6 @@
                         </w:rPr>
                         <w:t>Traitement</w:t>
                       </w:r>
-                      <w:proofErr w:type="spellEnd"/>
                     </w:p>
                     <w:p>
                       <w:pPr>
@@ -5080,7 +5340,6 @@
                                 <w:lang w:val="en-CA"/>
                               </w:rPr>
                             </w:pPr>
-                            <w:proofErr w:type="spellStart"/>
                             <w:r>
                               <w:rPr>
                                 <w:rFonts w:ascii="Arial" w:hAnsi="Arial" w:cs="Arial"/>
@@ -5092,7 +5351,6 @@
                               </w:rPr>
                               <w:t>Traitement</w:t>
                             </w:r>
-                            <w:proofErr w:type="spellEnd"/>
                           </w:p>
                           <w:p>
                             <w:pPr>
@@ -5161,7 +5419,7 @@
           </mc:Choice>
           <mc:Fallback>
             <w:pict>
-              <v:shape w14:anchorId="7E718B74" id="Text Box 348" o:spid="_x0000_s1035" type="#_x0000_t202" style="position:absolute;margin-left:355.8pt;margin-top:149.4pt;width:135pt;height:58.5pt;z-index:251711488;visibility:visible;mso-wrap-style:square;mso-width-percent:0;mso-height-percent:0;mso-wrap-distance-left:2.88pt;mso-wrap-distance-top:2.88pt;mso-wrap-distance-right:2.88pt;mso-wrap-distance-bottom:2.88pt;mso-position-horizontal:absolute;mso-position-horizontal-relative:text;mso-position-vertical:absolute;mso-position-vertical-relative:text;mso-width-percent:0;mso-height-percent:0;mso-width-relative:page;mso-height-relative:page;v-text-anchor:top" o:gfxdata="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" filled="f" stroked="f" insetpen="t">
+              <v:shape w14:anchorId="7E718B74" id="Text Box 348" o:spid="_x0000_s1036" type="#_x0000_t202" style="position:absolute;margin-left:355.8pt;margin-top:149.4pt;width:135pt;height:58.5pt;z-index:251711488;visibility:visible;mso-wrap-style:square;mso-width-percent:0;mso-height-percent:0;mso-wrap-distance-left:2.88pt;mso-wrap-distance-top:2.88pt;mso-wrap-distance-right:2.88pt;mso-wrap-distance-bottom:2.88pt;mso-position-horizontal:absolute;mso-position-horizontal-relative:text;mso-position-vertical:absolute;mso-position-vertical-relative:text;mso-width-percent:0;mso-height-percent:0;mso-width-relative:page;mso-height-relative:page;v-text-anchor:top" o:gfxdata="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" filled="f" stroked="f" insetpen="t">
                 <v:textbox inset="2.88pt,2.88pt,2.88pt,2.88pt">
                   <w:txbxContent>
                     <w:p>
@@ -5176,7 +5434,6 @@
                           <w:lang w:val="en-CA"/>
                         </w:rPr>
                       </w:pPr>
-                      <w:proofErr w:type="spellStart"/>
                       <w:r>
                         <w:rPr>
                           <w:rFonts w:ascii="Arial" w:hAnsi="Arial" w:cs="Arial"/>
@@ -5188,7 +5445,6 @@
                         </w:rPr>
                         <w:t>Traitement</w:t>
                       </w:r>
-                      <w:proofErr w:type="spellEnd"/>
                     </w:p>
                     <w:p>
                       <w:pPr>
@@ -5325,7 +5581,6 @@
                                 <w:lang w:val="en-CA"/>
                               </w:rPr>
                             </w:pPr>
-                            <w:proofErr w:type="spellStart"/>
                             <w:r>
                               <w:rPr>
                                 <w:rFonts w:ascii="Arial" w:hAnsi="Arial" w:cs="Arial"/>
@@ -5337,7 +5592,6 @@
                               </w:rPr>
                               <w:t>Traitement</w:t>
                             </w:r>
-                            <w:proofErr w:type="spellEnd"/>
                           </w:p>
                           <w:p>
                             <w:pPr>
@@ -5406,7 +5660,7 @@
           </mc:Choice>
           <mc:Fallback>
             <w:pict>
-              <v:shape w14:anchorId="6684E140" id="Text Box 347" o:spid="_x0000_s1036" type="#_x0000_t202" style="position:absolute;margin-left:136.8pt;margin-top:147.5pt;width:135pt;height:58.5pt;z-index:251709440;visibility:visible;mso-wrap-style:square;mso-width-percent:0;mso-height-percent:0;mso-wrap-distance-left:2.88pt;mso-wrap-distance-top:2.88pt;mso-wrap-distance-right:2.88pt;mso-wrap-distance-bottom:2.88pt;mso-position-horizontal:absolute;mso-position-horizontal-relative:text;mso-position-vertical:absolute;mso-position-vertical-relative:text;mso-width-percent:0;mso-height-percent:0;mso-width-relative:page;mso-height-relative:page;v-text-anchor:top" o:gfxdata="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" filled="f" stroked="f" insetpen="t">
+              <v:shape w14:anchorId="6684E140" id="Text Box 347" o:spid="_x0000_s1037" type="#_x0000_t202" style="position:absolute;margin-left:136.8pt;margin-top:147.5pt;width:135pt;height:58.5pt;z-index:251709440;visibility:visible;mso-wrap-style:square;mso-width-percent:0;mso-height-percent:0;mso-wrap-distance-left:2.88pt;mso-wrap-distance-top:2.88pt;mso-wrap-distance-right:2.88pt;mso-wrap-distance-bottom:2.88pt;mso-position-horizontal:absolute;mso-position-horizontal-relative:text;mso-position-vertical:absolute;mso-position-vertical-relative:text;mso-width-percent:0;mso-height-percent:0;mso-width-relative:page;mso-height-relative:page;v-text-anchor:top" o:gfxdata="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" filled="f" stroked="f" insetpen="t">
                 <v:textbox inset="2.88pt,2.88pt,2.88pt,2.88pt">
                   <w:txbxContent>
                     <w:p>
@@ -5421,7 +5675,6 @@
                           <w:lang w:val="en-CA"/>
                         </w:rPr>
                       </w:pPr>
-                      <w:proofErr w:type="spellStart"/>
                       <w:r>
                         <w:rPr>
                           <w:rFonts w:ascii="Arial" w:hAnsi="Arial" w:cs="Arial"/>
@@ -5433,7 +5686,6 @@
                         </w:rPr>
                         <w:t>Traitement</w:t>
                       </w:r>
-                      <w:proofErr w:type="spellEnd"/>
                     </w:p>
                     <w:p>
                       <w:pPr>
@@ -5570,7 +5822,6 @@
                                 <w:lang w:val="en-CA"/>
                               </w:rPr>
                             </w:pPr>
-                            <w:proofErr w:type="spellStart"/>
                             <w:r>
                               <w:rPr>
                                 <w:rFonts w:ascii="Arial" w:hAnsi="Arial" w:cs="Arial"/>
@@ -5582,7 +5833,6 @@
                               </w:rPr>
                               <w:t>Traitement</w:t>
                             </w:r>
-                            <w:proofErr w:type="spellEnd"/>
                           </w:p>
                           <w:p>
                             <w:pPr>
@@ -5651,7 +5901,7 @@
           </mc:Choice>
           <mc:Fallback>
             <w:pict>
-              <v:shape w14:anchorId="71B9E200" id="Text Box 346" o:spid="_x0000_s1037" type="#_x0000_t202" style="position:absolute;margin-left:-50.1pt;margin-top:146.3pt;width:135pt;height:58.5pt;z-index:251707392;visibility:visible;mso-wrap-style:square;mso-width-percent:0;mso-height-percent:0;mso-wrap-distance-left:2.88pt;mso-wrap-distance-top:2.88pt;mso-wrap-distance-right:2.88pt;mso-wrap-distance-bottom:2.88pt;mso-position-horizontal:absolute;mso-position-horizontal-relative:text;mso-position-vertical:absolute;mso-position-vertical-relative:text;mso-width-percent:0;mso-height-percent:0;mso-width-relative:page;mso-height-relative:page;v-text-anchor:top" o:gfxdata="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" filled="f" stroked="f" insetpen="t">
+              <v:shape w14:anchorId="71B9E200" id="Text Box 346" o:spid="_x0000_s1038" type="#_x0000_t202" style="position:absolute;margin-left:-50.1pt;margin-top:146.3pt;width:135pt;height:58.5pt;z-index:251707392;visibility:visible;mso-wrap-style:square;mso-width-percent:0;mso-height-percent:0;mso-wrap-distance-left:2.88pt;mso-wrap-distance-top:2.88pt;mso-wrap-distance-right:2.88pt;mso-wrap-distance-bottom:2.88pt;mso-position-horizontal:absolute;mso-position-horizontal-relative:text;mso-position-vertical:absolute;mso-position-vertical-relative:text;mso-width-percent:0;mso-height-percent:0;mso-width-relative:page;mso-height-relative:page;v-text-anchor:top" o:gfxdata="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" filled="f" stroked="f" insetpen="t">
                 <v:textbox inset="2.88pt,2.88pt,2.88pt,2.88pt">
                   <w:txbxContent>
                     <w:p>
@@ -5666,7 +5916,6 @@
                           <w:lang w:val="en-CA"/>
                         </w:rPr>
                       </w:pPr>
-                      <w:proofErr w:type="spellStart"/>
                       <w:r>
                         <w:rPr>
                           <w:rFonts w:ascii="Arial" w:hAnsi="Arial" w:cs="Arial"/>
@@ -5678,7 +5927,6 @@
                         </w:rPr>
                         <w:t>Traitement</w:t>
                       </w:r>
-                      <w:proofErr w:type="spellEnd"/>
                     </w:p>
                     <w:p>
                       <w:pPr>
@@ -6042,7 +6290,7 @@
           </mc:Choice>
           <mc:Fallback>
             <w:pict>
-              <v:shape w14:anchorId="2AE2BAD6" id="Text Box 342" o:spid="_x0000_s1038" type="#_x0000_t202" style="position:absolute;margin-left:535.8pt;margin-top:96.9pt;width:135pt;height:45pt;z-index:251703296;visibility:visible;mso-wrap-style:square;mso-width-percent:0;mso-height-percent:0;mso-wrap-distance-left:2.88pt;mso-wrap-distance-top:2.88pt;mso-wrap-distance-right:2.88pt;mso-wrap-distance-bottom:2.88pt;mso-position-horizontal:absolute;mso-position-horizontal-relative:text;mso-position-vertical:absolute;mso-position-vertical-relative:text;mso-width-percent:0;mso-height-percent:0;mso-width-relative:page;mso-height-relative:page;v-text-anchor:top" o:gfxdata="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" filled="f" stroked="f" insetpen="t">
+              <v:shape w14:anchorId="2AE2BAD6" id="Text Box 342" o:spid="_x0000_s1039" type="#_x0000_t202" style="position:absolute;margin-left:535.8pt;margin-top:96.9pt;width:135pt;height:45pt;z-index:251703296;visibility:visible;mso-wrap-style:square;mso-width-percent:0;mso-height-percent:0;mso-wrap-distance-left:2.88pt;mso-wrap-distance-top:2.88pt;mso-wrap-distance-right:2.88pt;mso-wrap-distance-bottom:2.88pt;mso-position-horizontal:absolute;mso-position-horizontal-relative:text;mso-position-vertical:absolute;mso-position-vertical-relative:text;mso-width-percent:0;mso-height-percent:0;mso-width-relative:page;mso-height-relative:page;v-text-anchor:top" o:gfxdata="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" filled="f" stroked="f" insetpen="t">
                 <v:textbox inset="2.88pt,2.88pt,2.88pt,2.88pt">
                   <w:txbxContent>
                     <w:p>
@@ -6218,7 +6466,7 @@
           </mc:Choice>
           <mc:Fallback>
             <w:pict>
-              <v:rect w14:anchorId="2D940054" id="Rectangle 340" o:spid="_x0000_s1039" style="position:absolute;margin-left:376pt;margin-top:101.25pt;width:1in;height:22.5pt;z-index:251701248;visibility:visible;mso-wrap-style:square;mso-width-percent:0;mso-height-percent:0;mso-wrap-distance-left:2.88pt;mso-wrap-distance-top:2.88pt;mso-wrap-distance-right:2.88pt;mso-wrap-distance-bottom:2.88pt;mso-position-horizontal:absolute;mso-position-horizontal-relative:text;mso-position-vertical:absolute;mso-position-vertical-relative:text;mso-width-percent:0;mso-height-percent:0;mso-width-relative:page;mso-height-relative:page;v-text-anchor:top" o:gfxdata="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" filled="f" stroked="f" insetpen="t">
+              <v:rect w14:anchorId="2D940054" id="Rectangle 340" o:spid="_x0000_s1040" style="position:absolute;margin-left:376pt;margin-top:101.25pt;width:1in;height:22.5pt;z-index:251701248;visibility:visible;mso-wrap-style:square;mso-width-percent:0;mso-height-percent:0;mso-wrap-distance-left:2.88pt;mso-wrap-distance-top:2.88pt;mso-wrap-distance-right:2.88pt;mso-wrap-distance-bottom:2.88pt;mso-position-horizontal:absolute;mso-position-horizontal-relative:text;mso-position-vertical:absolute;mso-position-vertical-relative:text;mso-width-percent:0;mso-height-percent:0;mso-width-relative:page;mso-height-relative:page;v-text-anchor:top" o:gfxdata="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" filled="f" stroked="f" insetpen="t">
                 <v:textbox inset="2.88pt,2.88pt,2.88pt,2.88pt">
                   <w:txbxContent>
                     <w:p>
@@ -6635,7 +6883,7 @@
           </mc:Choice>
           <mc:Fallback>
             <w:pict>
-              <v:rect w14:anchorId="313A4281" id="Rectangle 335" o:spid="_x0000_s1040" style="position:absolute;margin-left:156.45pt;margin-top:114.6pt;width:50.5pt;height:30.5pt;z-index:251693056;visibility:visible;mso-wrap-style:square;mso-width-percent:0;mso-height-percent:0;mso-wrap-distance-left:2.88pt;mso-wrap-distance-top:2.88pt;mso-wrap-distance-right:2.88pt;mso-wrap-distance-bottom:2.88pt;mso-position-horizontal:absolute;mso-position-horizontal-relative:text;mso-position-vertical:absolute;mso-position-vertical-relative:text;mso-width-percent:0;mso-height-percent:0;mso-width-relative:page;mso-height-relative:page;v-text-anchor:top" o:gfxdata="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" filled="f" stroked="f" insetpen="t">
+              <v:rect w14:anchorId="313A4281" id="Rectangle 335" o:spid="_x0000_s1041" style="position:absolute;margin-left:156.45pt;margin-top:114.6pt;width:50.5pt;height:30.5pt;z-index:251693056;visibility:visible;mso-wrap-style:square;mso-width-percent:0;mso-height-percent:0;mso-wrap-distance-left:2.88pt;mso-wrap-distance-top:2.88pt;mso-wrap-distance-right:2.88pt;mso-wrap-distance-bottom:2.88pt;mso-position-horizontal:absolute;mso-position-horizontal-relative:text;mso-position-vertical:absolute;mso-position-vertical-relative:text;mso-width-percent:0;mso-height-percent:0;mso-width-relative:page;mso-height-relative:page;v-text-anchor:top" o:gfxdata="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" filled="f" stroked="f" insetpen="t">
                 <v:textbox inset="2.88pt,2.88pt,2.88pt,2.88pt">
                   <w:txbxContent>
                     <w:p>
@@ -6752,19 +7000,8 @@
                                 <w:szCs w:val="28"/>
                                 <w:lang w:val="en-CA"/>
                               </w:rPr>
-                              <w:t xml:space="preserve">Non </w:t>
-                            </w:r>
-                            <w:proofErr w:type="spellStart"/>
-                            <w:r>
-                              <w:rPr>
-                                <w:rFonts w:ascii="Arial" w:hAnsi="Arial" w:cs="Arial"/>
-                                <w:sz w:val="28"/>
-                                <w:szCs w:val="28"/>
-                                <w:lang w:val="en-CA"/>
-                              </w:rPr>
-                              <w:t>réparateur</w:t>
-                            </w:r>
-                            <w:proofErr w:type="spellEnd"/>
+                              <w:t>Non réparateur</w:t>
+                            </w:r>
                           </w:p>
                         </w:txbxContent>
                       </wps:txbx>
@@ -6785,7 +7022,7 @@
           </mc:Choice>
           <mc:Fallback>
             <w:pict>
-              <v:rect w14:anchorId="7964DD8A" id="Rectangle 334" o:spid="_x0000_s1041" style="position:absolute;margin-left:157.95pt;margin-top:97.95pt;width:112.5pt;height:27pt;z-index:251692032;visibility:visible;mso-wrap-style:square;mso-width-percent:0;mso-height-percent:0;mso-wrap-distance-left:2.88pt;mso-wrap-distance-top:2.88pt;mso-wrap-distance-right:2.88pt;mso-wrap-distance-bottom:2.88pt;mso-position-horizontal:absolute;mso-position-horizontal-relative:text;mso-position-vertical:absolute;mso-position-vertical-relative:text;mso-width-percent:0;mso-height-percent:0;mso-width-relative:page;mso-height-relative:page;v-text-anchor:top" o:gfxdata="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" filled="f" stroked="f" insetpen="t">
+              <v:rect w14:anchorId="7964DD8A" id="Rectangle 334" o:spid="_x0000_s1042" style="position:absolute;margin-left:157.95pt;margin-top:97.95pt;width:112.5pt;height:27pt;z-index:251692032;visibility:visible;mso-wrap-style:square;mso-width-percent:0;mso-height-percent:0;mso-wrap-distance-left:2.88pt;mso-wrap-distance-top:2.88pt;mso-wrap-distance-right:2.88pt;mso-wrap-distance-bottom:2.88pt;mso-position-horizontal:absolute;mso-position-horizontal-relative:text;mso-position-vertical:absolute;mso-position-vertical-relative:text;mso-width-percent:0;mso-height-percent:0;mso-width-relative:page;mso-height-relative:page;v-text-anchor:top" o:gfxdata="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" filled="f" stroked="f" insetpen="t">
                 <v:textbox inset="2.88pt,2.88pt,2.88pt,2.88pt">
                   <w:txbxContent>
                     <w:p>
@@ -6806,19 +7043,8 @@
                           <w:szCs w:val="28"/>
                           <w:lang w:val="en-CA"/>
                         </w:rPr>
-                        <w:t xml:space="preserve">Non </w:t>
-                      </w:r>
-                      <w:proofErr w:type="spellStart"/>
-                      <w:r>
-                        <w:rPr>
-                          <w:rFonts w:ascii="Arial" w:hAnsi="Arial" w:cs="Arial"/>
-                          <w:sz w:val="28"/>
-                          <w:szCs w:val="28"/>
-                          <w:lang w:val="en-CA"/>
-                        </w:rPr>
-                        <w:t>réparateur</w:t>
-                      </w:r>
-                      <w:proofErr w:type="spellEnd"/>
+                        <w:t>Non réparateur</w:t>
+                      </w:r>
                     </w:p>
                   </w:txbxContent>
                 </v:textbox>
@@ -6906,7 +7132,6 @@
                                 <w:lang w:val="en-CA"/>
                               </w:rPr>
                             </w:pPr>
-                            <w:proofErr w:type="spellStart"/>
                             <w:r>
                               <w:rPr>
                                 <w:rFonts w:ascii="Arial" w:hAnsi="Arial" w:cs="Arial"/>
@@ -6916,7 +7141,6 @@
                               </w:rPr>
                               <w:t>Pauvre</w:t>
                             </w:r>
-                            <w:proofErr w:type="spellEnd"/>
                           </w:p>
                         </w:txbxContent>
                       </wps:txbx>
@@ -6937,7 +7161,7 @@
           </mc:Choice>
           <mc:Fallback>
             <w:pict>
-              <v:rect w14:anchorId="6CA8638E" id="Rectangle 333" o:spid="_x0000_s1042" style="position:absolute;margin-left:157.65pt;margin-top:82.2pt;width:1in;height:27pt;z-index:251691008;visibility:visible;mso-wrap-style:square;mso-width-percent:0;mso-height-percent:0;mso-wrap-distance-left:2.88pt;mso-wrap-distance-top:2.88pt;mso-wrap-distance-right:2.88pt;mso-wrap-distance-bottom:2.88pt;mso-position-horizontal:absolute;mso-position-horizontal-relative:text;mso-position-vertical:absolute;mso-position-vertical-relative:text;mso-width-percent:0;mso-height-percent:0;mso-width-relative:page;mso-height-relative:page;v-text-anchor:top" o:gfxdata="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" filled="f" stroked="f" insetpen="t">
+              <v:rect w14:anchorId="6CA8638E" id="Rectangle 333" o:spid="_x0000_s1043" style="position:absolute;margin-left:157.65pt;margin-top:82.2pt;width:1in;height:27pt;z-index:251691008;visibility:visible;mso-wrap-style:square;mso-width-percent:0;mso-height-percent:0;mso-wrap-distance-left:2.88pt;mso-wrap-distance-top:2.88pt;mso-wrap-distance-right:2.88pt;mso-wrap-distance-bottom:2.88pt;mso-position-horizontal:absolute;mso-position-horizontal-relative:text;mso-position-vertical:absolute;mso-position-vertical-relative:text;mso-width-percent:0;mso-height-percent:0;mso-width-relative:page;mso-height-relative:page;v-text-anchor:top" o:gfxdata="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" filled="f" stroked="f" insetpen="t">
                 <v:textbox inset="2.88pt,2.88pt,2.88pt,2.88pt">
                   <w:txbxContent>
                     <w:p>
@@ -6951,7 +7175,6 @@
                           <w:lang w:val="en-CA"/>
                         </w:rPr>
                       </w:pPr>
-                      <w:proofErr w:type="spellStart"/>
                       <w:r>
                         <w:rPr>
                           <w:rFonts w:ascii="Arial" w:hAnsi="Arial" w:cs="Arial"/>
@@ -6961,7 +7184,6 @@
                         </w:rPr>
                         <w:t>Pauvre</w:t>
                       </w:r>
-                      <w:proofErr w:type="spellEnd"/>
                     </w:p>
                   </w:txbxContent>
                 </v:textbox>
@@ -7424,7 +7646,7 @@
           </mc:Choice>
           <mc:Fallback>
             <w:pict>
-              <v:rect w14:anchorId="051AC761" id="Rectangle 327" o:spid="_x0000_s1043" style="position:absolute;margin-left:-35.7pt;margin-top:93.6pt;width:1in;height:22.5pt;z-index:251682816;visibility:visible;mso-wrap-style:square;mso-width-percent:0;mso-height-percent:0;mso-wrap-distance-left:2.88pt;mso-wrap-distance-top:2.88pt;mso-wrap-distance-right:2.88pt;mso-wrap-distance-bottom:2.88pt;mso-position-horizontal:absolute;mso-position-horizontal-relative:text;mso-position-vertical:absolute;mso-position-vertical-relative:text;mso-width-percent:0;mso-height-percent:0;mso-width-relative:page;mso-height-relative:page;v-text-anchor:top" o:gfxdata="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" filled="f" stroked="f" insetpen="t">
+              <v:rect w14:anchorId="051AC761" id="Rectangle 327" o:spid="_x0000_s1044" style="position:absolute;margin-left:-35.7pt;margin-top:93.6pt;width:1in;height:22.5pt;z-index:251682816;visibility:visible;mso-wrap-style:square;mso-width-percent:0;mso-height-percent:0;mso-wrap-distance-left:2.88pt;mso-wrap-distance-top:2.88pt;mso-wrap-distance-right:2.88pt;mso-wrap-distance-bottom:2.88pt;mso-position-horizontal:absolute;mso-position-horizontal-relative:text;mso-position-vertical:absolute;mso-position-vertical-relative:text;mso-width-percent:0;mso-height-percent:0;mso-width-relative:page;mso-height-relative:page;v-text-anchor:top" o:gfxdata="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" filled="f" stroked="f" insetpen="t">
                 <v:textbox inset="2.88pt,2.88pt,2.88pt,2.88pt">
                   <w:txbxContent>
                     <w:p>
@@ -7583,7 +7805,7 @@
           </mc:Choice>
           <mc:Fallback>
             <w:pict>
-              <v:rect w14:anchorId="002298A3" id="Rectangle 8" o:spid="_x0000_s1044" style="position:absolute;margin-left:-36.6pt;margin-top:111.6pt;width:1in;height:22.2pt;z-index:251681792;visibility:visible;mso-wrap-style:square;mso-width-percent:0;mso-height-percent:0;mso-wrap-distance-left:2.88pt;mso-wrap-distance-top:2.88pt;mso-wrap-distance-right:2.88pt;mso-wrap-distance-bottom:2.88pt;mso-position-horizontal:absolute;mso-position-horizontal-relative:text;mso-position-vertical:absolute;mso-position-vertical-relative:text;mso-width-percent:0;mso-height-percent:0;mso-width-relative:page;mso-height-relative:page;v-text-anchor:top" o:gfxdata="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" filled="f" stroked="f" insetpen="t">
+              <v:rect w14:anchorId="002298A3" id="Rectangle 8" o:spid="_x0000_s1045" style="position:absolute;margin-left:-36.6pt;margin-top:111.6pt;width:1in;height:22.2pt;z-index:251681792;visibility:visible;mso-wrap-style:square;mso-width-percent:0;mso-height-percent:0;mso-wrap-distance-left:2.88pt;mso-wrap-distance-top:2.88pt;mso-wrap-distance-right:2.88pt;mso-wrap-distance-bottom:2.88pt;mso-position-horizontal:absolute;mso-position-horizontal-relative:text;mso-position-vertical:absolute;mso-position-vertical-relative:text;mso-width-percent:0;mso-height-percent:0;mso-width-relative:page;mso-height-relative:page;v-text-anchor:top" o:gfxdata="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" filled="f" stroked="f" insetpen="t">
                 <v:textbox inset="2.88pt,2.88pt,2.88pt,2.88pt">
                   <w:txbxContent>
                     <w:p>
@@ -7894,7 +8116,7 @@
           </mc:Choice>
           <mc:Fallback>
             <w:pict>
-              <v:rect w14:anchorId="780C3708" id="Rectangle 325" o:spid="_x0000_s1045" style="position:absolute;margin-left:-46.8pt;margin-top:103.7pt;width:9pt;height:9pt;z-index:251677696;visibility:visible;mso-wrap-style:square;mso-width-percent:0;mso-height-percent:0;mso-wrap-distance-left:2.88pt;mso-wrap-distance-top:2.88pt;mso-wrap-distance-right:2.88pt;mso-wrap-distance-bottom:2.88pt;mso-position-horizontal:absolute;mso-position-horizontal-relative:text;mso-position-vertical:absolute;mso-position-vertical-relative:text;mso-width-percent:0;mso-height-percent:0;mso-width-relative:page;mso-height-relative:page;v-text-anchor:top" o:gfxdata="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" filled="f" insetpen="t">
+              <v:rect w14:anchorId="780C3708" id="Rectangle 325" o:spid="_x0000_s1046" style="position:absolute;margin-left:-46.8pt;margin-top:103.7pt;width:9pt;height:9pt;z-index:251677696;visibility:visible;mso-wrap-style:square;mso-width-percent:0;mso-height-percent:0;mso-wrap-distance-left:2.88pt;mso-wrap-distance-top:2.88pt;mso-wrap-distance-right:2.88pt;mso-wrap-distance-bottom:2.88pt;mso-position-horizontal:absolute;mso-position-horizontal-relative:text;mso-position-vertical:absolute;mso-position-vertical-relative:text;mso-width-percent:0;mso-height-percent:0;mso-width-relative:page;mso-height-relative:page;v-text-anchor:top" o:gfxdata="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" filled="f" insetpen="t">
                 <v:shadow color="#ccc"/>
                 <v:textbox inset="2.88pt,2.88pt,2.88pt,2.88pt">
                   <w:txbxContent>
@@ -8056,7 +8278,6 @@
                                 <w:lang w:val="en-CA"/>
                               </w:rPr>
                             </w:pPr>
-                            <w:proofErr w:type="spellStart"/>
                             <w:r>
                               <w:rPr>
                                 <w:rFonts w:ascii="Arial" w:hAnsi="Arial" w:cs="Arial"/>
@@ -8068,7 +8289,6 @@
                               </w:rPr>
                               <w:t>Sommeil</w:t>
                             </w:r>
-                            <w:proofErr w:type="spellEnd"/>
                           </w:p>
                         </w:txbxContent>
                       </wps:txbx>
@@ -8089,7 +8309,7 @@
           </mc:Choice>
           <mc:Fallback>
             <w:pict>
-              <v:shape w14:anchorId="1E556310" id="Text Box 279" o:spid="_x0000_s1046" type="#_x0000_t202" style="position:absolute;margin-left:158.2pt;margin-top:-11.25pt;width:94.5pt;height:29pt;z-index:251666432;visibility:visible;mso-wrap-style:square;mso-width-percent:0;mso-height-percent:0;mso-wrap-distance-left:2.88pt;mso-wrap-distance-top:2.88pt;mso-wrap-distance-right:2.88pt;mso-wrap-distance-bottom:2.88pt;mso-position-horizontal:absolute;mso-position-horizontal-relative:text;mso-position-vertical:absolute;mso-position-vertical-relative:text;mso-width-percent:0;mso-height-percent:0;mso-width-relative:page;mso-height-relative:page;v-text-anchor:top" o:gfxdata="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" filled="f" insetpen="t">
+              <v:shape w14:anchorId="1E556310" id="Text Box 279" o:spid="_x0000_s1047" type="#_x0000_t202" style="position:absolute;margin-left:158.2pt;margin-top:-11.25pt;width:94.5pt;height:29pt;z-index:251666432;visibility:visible;mso-wrap-style:square;mso-width-percent:0;mso-height-percent:0;mso-wrap-distance-left:2.88pt;mso-wrap-distance-top:2.88pt;mso-wrap-distance-right:2.88pt;mso-wrap-distance-bottom:2.88pt;mso-position-horizontal:absolute;mso-position-horizontal-relative:text;mso-position-vertical:absolute;mso-position-vertical-relative:text;mso-width-percent:0;mso-height-percent:0;mso-width-relative:page;mso-height-relative:page;v-text-anchor:top" o:gfxdata="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" filled="f" insetpen="t">
                 <v:shadow color="#ccc"/>
                 <v:textbox inset="2.88pt,2.88pt,2.88pt,2.88pt">
                   <w:txbxContent>
@@ -8106,7 +8326,6 @@
                           <w:lang w:val="en-CA"/>
                         </w:rPr>
                       </w:pPr>
-                      <w:proofErr w:type="spellStart"/>
                       <w:r>
                         <w:rPr>
                           <w:rFonts w:ascii="Arial" w:hAnsi="Arial" w:cs="Arial"/>
@@ -8118,7 +8337,6 @@
                         </w:rPr>
                         <w:t>Sommeil</w:t>
                       </w:r>
-                      <w:proofErr w:type="spellEnd"/>
                     </w:p>
                   </w:txbxContent>
                 </v:textbox>
@@ -8239,7 +8457,7 @@
           </mc:Choice>
           <mc:Fallback>
             <w:pict>
-              <v:shape w14:anchorId="59293EA7" id="Text Box 281" o:spid="_x0000_s1047" type="#_x0000_t202" style="position:absolute;margin-left:373.2pt;margin-top:-10.5pt;width:94.5pt;height:29pt;z-index:251668480;visibility:visible;mso-wrap-style:square;mso-width-percent:0;mso-height-percent:0;mso-wrap-distance-left:2.88pt;mso-wrap-distance-top:2.88pt;mso-wrap-distance-right:2.88pt;mso-wrap-distance-bottom:2.88pt;mso-position-horizontal:absolute;mso-position-horizontal-relative:text;mso-position-vertical:absolute;mso-position-vertical-relative:text;mso-width-percent:0;mso-height-percent:0;mso-width-relative:page;mso-height-relative:page;v-text-anchor:top" o:gfxdata="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" filled="f" insetpen="t">
+              <v:shape w14:anchorId="59293EA7" id="Text Box 281" o:spid="_x0000_s1048" type="#_x0000_t202" style="position:absolute;margin-left:373.2pt;margin-top:-10.5pt;width:94.5pt;height:29pt;z-index:251668480;visibility:visible;mso-wrap-style:square;mso-width-percent:0;mso-height-percent:0;mso-wrap-distance-left:2.88pt;mso-wrap-distance-top:2.88pt;mso-wrap-distance-right:2.88pt;mso-wrap-distance-bottom:2.88pt;mso-position-horizontal:absolute;mso-position-horizontal-relative:text;mso-position-vertical:absolute;mso-position-vertical-relative:text;mso-width-percent:0;mso-height-percent:0;mso-width-relative:page;mso-height-relative:page;v-text-anchor:top" o:gfxdata="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" filled="f" insetpen="t">
                 <v:shadow color="#ccc"/>
                 <v:textbox inset="2.88pt,2.88pt,2.88pt,2.88pt">
                   <w:txbxContent>
@@ -8485,7 +8703,6 @@
                                 <w:lang w:val="en-CA"/>
                               </w:rPr>
                             </w:pPr>
-                            <w:proofErr w:type="spellStart"/>
                             <w:r>
                               <w:rPr>
                                 <w:rFonts w:ascii="Arial" w:hAnsi="Arial" w:cs="Arial"/>
@@ -8508,7 +8725,6 @@
                               </w:rPr>
                               <w:t>e</w:t>
                             </w:r>
-                            <w:proofErr w:type="spellEnd"/>
                           </w:p>
                         </w:txbxContent>
                       </wps:txbx>
@@ -8529,7 +8745,7 @@
           </mc:Choice>
           <mc:Fallback>
             <w:pict>
-              <v:shape w14:anchorId="10860E57" id="Text Box 284" o:spid="_x0000_s1048" type="#_x0000_t202" style="position:absolute;margin-left:565.7pt;margin-top:-13.2pt;width:104.5pt;height:29pt;z-index:251671552;visibility:visible;mso-wrap-style:square;mso-width-percent:0;mso-height-percent:0;mso-wrap-distance-left:2.88pt;mso-wrap-distance-top:2.88pt;mso-wrap-distance-right:2.88pt;mso-wrap-distance-bottom:2.88pt;mso-position-horizontal:absolute;mso-position-horizontal-relative:text;mso-position-vertical:absolute;mso-position-vertical-relative:text;mso-width-percent:0;mso-height-percent:0;mso-width-relative:page;mso-height-relative:page;v-text-anchor:top" o:gfxdata="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" filled="f" insetpen="t">
+              <v:shape w14:anchorId="10860E57" id="Text Box 284" o:spid="_x0000_s1049" type="#_x0000_t202" style="position:absolute;margin-left:565.7pt;margin-top:-13.2pt;width:104.5pt;height:29pt;z-index:251671552;visibility:visible;mso-wrap-style:square;mso-width-percent:0;mso-height-percent:0;mso-wrap-distance-left:2.88pt;mso-wrap-distance-top:2.88pt;mso-wrap-distance-right:2.88pt;mso-wrap-distance-bottom:2.88pt;mso-position-horizontal:absolute;mso-position-horizontal-relative:text;mso-position-vertical:absolute;mso-position-vertical-relative:text;mso-width-percent:0;mso-height-percent:0;mso-width-relative:page;mso-height-relative:page;v-text-anchor:top" o:gfxdata="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" filled="f" insetpen="t">
                 <v:shadow color="#ccc"/>
                 <v:textbox inset="2.88pt,2.88pt,2.88pt,2.88pt">
                   <w:txbxContent>
@@ -8546,7 +8762,6 @@
                           <w:lang w:val="en-CA"/>
                         </w:rPr>
                       </w:pPr>
-                      <w:proofErr w:type="spellStart"/>
                       <w:r>
                         <w:rPr>
                           <w:rFonts w:ascii="Arial" w:hAnsi="Arial" w:cs="Arial"/>
@@ -8569,7 +8784,6 @@
                         </w:rPr>
                         <w:t>e</w:t>
                       </w:r>
-                      <w:proofErr w:type="spellEnd"/>
                     </w:p>
                   </w:txbxContent>
                 </v:textbox>
@@ -8712,7 +8926,7 @@
           </mc:Choice>
           <mc:Fallback>
             <w:pict>
-              <v:shape w14:anchorId="67E6FBF9" id="Text Box 278" o:spid="_x0000_s1049" type="#_x0000_t202" style="position:absolute;margin-left:-24.6pt;margin-top:-11.1pt;width:94.5pt;height:29pt;z-index:251665408;visibility:visible;mso-wrap-style:square;mso-width-percent:0;mso-height-percent:0;mso-wrap-distance-left:2.88pt;mso-wrap-distance-top:2.88pt;mso-wrap-distance-right:2.88pt;mso-wrap-distance-bottom:2.88pt;mso-position-horizontal:absolute;mso-position-horizontal-relative:text;mso-position-vertical:absolute;mso-position-vertical-relative:text;mso-width-percent:0;mso-height-percent:0;mso-width-relative:page;mso-height-relative:page;v-text-anchor:top" o:gfxdata="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" filled="f" insetpen="t">
+              <v:shape w14:anchorId="67E6FBF9" id="Text Box 278" o:spid="_x0000_s1050" type="#_x0000_t202" style="position:absolute;margin-left:-24.6pt;margin-top:-11.1pt;width:94.5pt;height:29pt;z-index:251665408;visibility:visible;mso-wrap-style:square;mso-width-percent:0;mso-height-percent:0;mso-wrap-distance-left:2.88pt;mso-wrap-distance-top:2.88pt;mso-wrap-distance-right:2.88pt;mso-wrap-distance-bottom:2.88pt;mso-position-horizontal:absolute;mso-position-horizontal-relative:text;mso-position-vertical:absolute;mso-position-vertical-relative:text;mso-width-percent:0;mso-height-percent:0;mso-width-relative:page;mso-height-relative:page;v-text-anchor:top" o:gfxdata="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" filled="f" insetpen="t">
                 <v:shadow color="#ccc"/>
                 <v:textbox inset="2.88pt,2.88pt,2.88pt,2.88pt">
                   <w:txbxContent>
@@ -8933,7 +9147,7 @@
         <mc:AlternateContent>
           <mc:Choice Requires="wps">
             <w:drawing>
-              <wp:anchor distT="36576" distB="36576" distL="36576" distR="36576" simplePos="0" relativeHeight="251663360" behindDoc="0" locked="0" layoutInCell="1" allowOverlap="1" wp14:anchorId="7F5DB20E" wp14:editId="0CC940A6">
+              <wp:anchor distT="36576" distB="36576" distL="36576" distR="36576" simplePos="0" relativeHeight="251663360" behindDoc="0" locked="0" layoutInCell="1" allowOverlap="1" wp14:anchorId="7F5DB20E" wp14:editId="26F256BA">
                 <wp:simplePos x="0" y="0"/>
                 <wp:positionH relativeFrom="column">
                   <wp:posOffset>7142480</wp:posOffset>
@@ -9004,7 +9218,7 @@
           </mc:Choice>
           <mc:Fallback>
             <w:pict>
-              <v:shape w14:anchorId="3EB3EF56" id="Straight Arrow Connector 276" o:spid="_x0000_s1026" type="#_x0000_t32" style="position:absolute;margin-left:562.4pt;margin-top:-60.9pt;width:122.5pt;height:.05pt;z-index:251663360;visibility:visible;mso-wrap-style:square;mso-width-percent:0;mso-height-percent:0;mso-wrap-distance-left:2.88pt;mso-wrap-distance-top:2.88pt;mso-wrap-distance-right:2.88pt;mso-wrap-distance-bottom:2.88pt;mso-position-horizontal:absolute;mso-position-horizontal-relative:text;mso-position-vertical:absolute;mso-position-vertical-relative:text;mso-width-percent:0;mso-height-percent:0;mso-width-relative:page;mso-height-relative:page" o:gfxdata="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">
+              <v:shape w14:anchorId="79CF0DD6" id="Straight Arrow Connector 276" o:spid="_x0000_s1026" type="#_x0000_t32" style="position:absolute;margin-left:562.4pt;margin-top:-60.9pt;width:122.5pt;height:.05pt;z-index:251663360;visibility:visible;mso-wrap-style:square;mso-width-percent:0;mso-height-percent:0;mso-wrap-distance-left:2.88pt;mso-wrap-distance-top:2.88pt;mso-wrap-distance-right:2.88pt;mso-wrap-distance-bottom:2.88pt;mso-position-horizontal:absolute;mso-position-horizontal-relative:text;mso-position-vertical:absolute;mso-position-vertical-relative:text;mso-width-percent:0;mso-height-percent:0;mso-width-relative:page;mso-height-relative:page" o:gfxdata="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">
                 <v:shadow color="#ccc"/>
               </v:shape>
             </w:pict>
@@ -9019,93 +9233,7 @@
         <mc:AlternateContent>
           <mc:Choice Requires="wps">
             <w:drawing>
-              <wp:anchor distT="36576" distB="36576" distL="36576" distR="36576" simplePos="0" relativeHeight="251661312" behindDoc="0" locked="0" layoutInCell="1" allowOverlap="1" wp14:anchorId="01E0DD93" wp14:editId="26302384">
-                <wp:simplePos x="0" y="0"/>
-                <wp:positionH relativeFrom="column">
-                  <wp:posOffset>7379970</wp:posOffset>
-                </wp:positionH>
-                <wp:positionV relativeFrom="paragraph">
-                  <wp:posOffset>-441960</wp:posOffset>
-                </wp:positionV>
-                <wp:extent cx="1322070" cy="0"/>
-                <wp:effectExtent l="13335" t="13335" r="7620" b="5715"/>
-                <wp:wrapNone/>
-                <wp:docPr id="274" name="Straight Arrow Connector 274"/>
-                <wp:cNvGraphicFramePr>
-                  <a:graphicFrameLocks xmlns:a="http://schemas.openxmlformats.org/drawingml/2006/main"/>
-                </wp:cNvGraphicFramePr>
-                <a:graphic xmlns:a="http://schemas.openxmlformats.org/drawingml/2006/main">
-                  <a:graphicData uri="http://schemas.microsoft.com/office/word/2010/wordprocessingShape">
-                    <wps:wsp>
-                      <wps:cNvCnPr>
-                        <a:cxnSpLocks noChangeShapeType="1"/>
-                      </wps:cNvCnPr>
-                      <wps:spPr bwMode="auto">
-                        <a:xfrm>
-                          <a:off x="0" y="0"/>
-                          <a:ext cx="1322070" cy="0"/>
-                        </a:xfrm>
-                        <a:prstGeom prst="straightConnector1">
-                          <a:avLst/>
-                        </a:prstGeom>
-                        <a:noFill/>
-                        <a:ln w="9525">
-                          <a:solidFill>
-                            <a:srgbClr val="000000"/>
-                          </a:solidFill>
-                          <a:round/>
-                          <a:headEnd/>
-                          <a:tailEnd/>
-                        </a:ln>
-                        <a:effectLst/>
-                        <a:extLst>
-                          <a:ext uri="{909E8E84-426E-40DD-AFC4-6F175D3DCCD1}">
-                            <a14:hiddenFill xmlns:a14="http://schemas.microsoft.com/office/drawing/2010/main">
-                              <a:noFill/>
-                            </a14:hiddenFill>
-                          </a:ext>
-                          <a:ext uri="{AF507438-7753-43E0-B8FC-AC1667EBCBE1}">
-                            <a14:hiddenEffects xmlns:a14="http://schemas.microsoft.com/office/drawing/2010/main">
-                              <a:effectLst>
-                                <a:outerShdw dist="35921" dir="2700000" algn="ctr" rotWithShape="0">
-                                  <a:srgbClr val="CCCCCC"/>
-                                </a:outerShdw>
-                              </a:effectLst>
-                            </a14:hiddenEffects>
-                          </a:ext>
-                        </a:extLst>
-                      </wps:spPr>
-                      <wps:bodyPr/>
-                    </wps:wsp>
-                  </a:graphicData>
-                </a:graphic>
-                <wp14:sizeRelH relativeFrom="page">
-                  <wp14:pctWidth>0</wp14:pctWidth>
-                </wp14:sizeRelH>
-                <wp14:sizeRelV relativeFrom="page">
-                  <wp14:pctHeight>0</wp14:pctHeight>
-                </wp14:sizeRelV>
-              </wp:anchor>
-            </w:drawing>
-          </mc:Choice>
-          <mc:Fallback>
-            <w:pict>
-              <v:shape w14:anchorId="5649E742" id="Straight Arrow Connector 274" o:spid="_x0000_s1026" type="#_x0000_t32" style="position:absolute;margin-left:581.1pt;margin-top:-34.8pt;width:104.1pt;height:0;z-index:251661312;visibility:visible;mso-wrap-style:square;mso-width-percent:0;mso-height-percent:0;mso-wrap-distance-left:2.88pt;mso-wrap-distance-top:2.88pt;mso-wrap-distance-right:2.88pt;mso-wrap-distance-bottom:2.88pt;mso-position-horizontal:absolute;mso-position-horizontal-relative:text;mso-position-vertical:absolute;mso-position-vertical-relative:text;mso-width-percent:0;mso-height-percent:0;mso-width-relative:page;mso-height-relative:page" o:gfxdata="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">
-                <v:shadow color="#ccc"/>
-              </v:shape>
-            </w:pict>
-          </mc:Fallback>
-        </mc:AlternateContent>
-      </w:r>
-      <w:r>
-        <w:rPr>
-          <w:noProof/>
-          <w:lang w:val="en-CA"/>
-        </w:rPr>
-        <mc:AlternateContent>
-          <mc:Choice Requires="wps">
-            <w:drawing>
-              <wp:anchor distT="36576" distB="36576" distL="36576" distR="36576" simplePos="0" relativeHeight="251660288" behindDoc="0" locked="0" layoutInCell="1" allowOverlap="1" wp14:anchorId="4884B666" wp14:editId="63D42834">
+              <wp:anchor distT="36576" distB="36576" distL="36576" distR="36576" simplePos="0" relativeHeight="251660288" behindDoc="0" locked="0" layoutInCell="1" allowOverlap="1" wp14:anchorId="4884B666" wp14:editId="75FB02ED">
                 <wp:simplePos x="0" y="0"/>
                 <wp:positionH relativeFrom="column">
                   <wp:posOffset>6600190</wp:posOffset>
@@ -9183,7 +9311,16 @@
                                 <w:bCs/>
                                 <w:lang w:val="en-CA"/>
                               </w:rPr>
-                              <w:t xml:space="preserve">Name:  </w:t>
+                              <w:t>Nom</w:t>
+                            </w:r>
+                            <w:r>
+                              <w:rPr>
+                                <w:rFonts w:ascii="Arial" w:hAnsi="Arial" w:cs="Arial"/>
+                                <w:b/>
+                                <w:bCs/>
+                                <w:lang w:val="en-CA"/>
+                              </w:rPr>
+                              <w:t xml:space="preserve">:  </w:t>
                             </w:r>
                           </w:p>
                           <w:p>
@@ -9218,12 +9355,31 @@
                             </w:pPr>
                             <w:r>
                               <w:rPr>
+                                <w:rFonts w:ascii="Arial" w:eastAsia="Arial" w:hAnsi="Arial" w:cs="Arial"/>
+                                <w:b/>
+                                <w:bCs/>
+                                <w:lang w:val="fr-CA"/>
+                              </w:rPr>
+                              <w:t>Dossier n</w:t>
+                            </w:r>
+                            <w:r>
+                              <w:rPr>
+                                <w:rFonts w:ascii="Arial" w:eastAsia="Arial" w:hAnsi="Arial" w:cs="Arial"/>
+                                <w:b/>
+                                <w:bCs/>
+                                <w:vertAlign w:val="superscript"/>
+                                <w:lang w:val="fr-CA"/>
+                              </w:rPr>
+                              <w:t>o</w:t>
+                            </w:r>
+                            <w:r>
+                              <w:rPr>
                                 <w:rFonts w:ascii="Arial" w:hAnsi="Arial" w:cs="Arial"/>
                                 <w:b/>
                                 <w:bCs/>
                                 <w:lang w:val="en-CA"/>
                               </w:rPr>
-                              <w:t>Chart No.:</w:t>
+                              <w:t>.:</w:t>
                             </w:r>
                           </w:p>
                         </w:txbxContent>
@@ -9245,7 +9401,7 @@
           </mc:Choice>
           <mc:Fallback>
             <w:pict>
-              <v:shape w14:anchorId="4884B666" id="Text Box 273" o:spid="_x0000_s1050" type="#_x0000_t202" style="position:absolute;margin-left:519.7pt;margin-top:-76.95pt;width:182.9pt;height:49.5pt;z-index:251660288;visibility:visible;mso-wrap-style:square;mso-width-percent:0;mso-height-percent:0;mso-wrap-distance-left:2.88pt;mso-wrap-distance-top:2.88pt;mso-wrap-distance-right:2.88pt;mso-wrap-distance-bottom:2.88pt;mso-position-horizontal:absolute;mso-position-horizontal-relative:text;mso-position-vertical:absolute;mso-position-vertical-relative:text;mso-width-percent:0;mso-height-percent:0;mso-width-relative:page;mso-height-relative:page;v-text-anchor:top" o:gfxdata="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" filled="f" stroked="f" insetpen="t">
+              <v:shape w14:anchorId="4884B666" id="Text Box 273" o:spid="_x0000_s1051" type="#_x0000_t202" style="position:absolute;margin-left:519.7pt;margin-top:-76.95pt;width:182.9pt;height:49.5pt;z-index:251660288;visibility:visible;mso-wrap-style:square;mso-width-percent:0;mso-height-percent:0;mso-wrap-distance-left:2.88pt;mso-wrap-distance-top:2.88pt;mso-wrap-distance-right:2.88pt;mso-wrap-distance-bottom:2.88pt;mso-position-horizontal:absolute;mso-position-horizontal-relative:text;mso-position-vertical:absolute;mso-position-vertical-relative:text;mso-width-percent:0;mso-height-percent:0;mso-width-relative:page;mso-height-relative:page;v-text-anchor:top" o:gfxdata="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" filled="f" stroked="f" insetpen="t">
                 <v:textbox inset="2.88pt,2.88pt,2.88pt,2.88pt">
                   <w:txbxContent>
                     <w:p>
@@ -9265,7 +9421,16 @@
                           <w:bCs/>
                           <w:lang w:val="en-CA"/>
                         </w:rPr>
-                        <w:t xml:space="preserve">Name:  </w:t>
+                        <w:t>Nom</w:t>
+                      </w:r>
+                      <w:r>
+                        <w:rPr>
+                          <w:rFonts w:ascii="Arial" w:hAnsi="Arial" w:cs="Arial"/>
+                          <w:b/>
+                          <w:bCs/>
+                          <w:lang w:val="en-CA"/>
+                        </w:rPr>
+                        <w:t xml:space="preserve">:  </w:t>
                       </w:r>
                     </w:p>
                     <w:p>
@@ -9300,301 +9465,32 @@
                       </w:pPr>
                       <w:r>
                         <w:rPr>
+                          <w:rFonts w:ascii="Arial" w:eastAsia="Arial" w:hAnsi="Arial" w:cs="Arial"/>
+                          <w:b/>
+                          <w:bCs/>
+                          <w:lang w:val="fr-CA"/>
+                        </w:rPr>
+                        <w:t>Dossier n</w:t>
+                      </w:r>
+                      <w:r>
+                        <w:rPr>
+                          <w:rFonts w:ascii="Arial" w:eastAsia="Arial" w:hAnsi="Arial" w:cs="Arial"/>
+                          <w:b/>
+                          <w:bCs/>
+                          <w:vertAlign w:val="superscript"/>
+                          <w:lang w:val="fr-CA"/>
+                        </w:rPr>
+                        <w:t>o</w:t>
+                      </w:r>
+                      <w:r>
+                        <w:rPr>
                           <w:rFonts w:ascii="Arial" w:hAnsi="Arial" w:cs="Arial"/>
                           <w:b/>
                           <w:bCs/>
                           <w:lang w:val="en-CA"/>
                         </w:rPr>
-                        <w:t>Chart No.:</w:t>
-                      </w:r>
-                    </w:p>
-                  </w:txbxContent>
-                </v:textbox>
-              </v:shape>
-            </w:pict>
-          </mc:Fallback>
-        </mc:AlternateContent>
-      </w:r>
-      <w:r>
-        <w:rPr>
-          <w:noProof/>
-          <w:lang w:val="en-CA"/>
-        </w:rPr>
-        <mc:AlternateContent>
-          <mc:Choice Requires="wps">
-            <w:drawing>
-              <wp:anchor distT="36576" distB="36576" distL="36576" distR="36576" simplePos="0" relativeHeight="251658240" behindDoc="0" locked="0" layoutInCell="1" allowOverlap="1" wp14:anchorId="265655E0" wp14:editId="4069E063">
-                <wp:simplePos x="0" y="0"/>
-                <wp:positionH relativeFrom="column">
-                  <wp:posOffset>-815340</wp:posOffset>
-                </wp:positionH>
-                <wp:positionV relativeFrom="paragraph">
-                  <wp:posOffset>-1059180</wp:posOffset>
-                </wp:positionV>
-                <wp:extent cx="3197860" cy="777240"/>
-                <wp:effectExtent l="0" t="0" r="2540" b="3810"/>
-                <wp:wrapNone/>
-                <wp:docPr id="269" name="Text Box 269"/>
-                <wp:cNvGraphicFramePr>
-                  <a:graphicFrameLocks xmlns:a="http://schemas.openxmlformats.org/drawingml/2006/main"/>
-                </wp:cNvGraphicFramePr>
-                <a:graphic xmlns:a="http://schemas.openxmlformats.org/drawingml/2006/main">
-                  <a:graphicData uri="http://schemas.microsoft.com/office/word/2010/wordprocessingShape">
-                    <wps:wsp>
-                      <wps:cNvSpPr txBox="1">
-                        <a:spLocks noChangeArrowheads="1"/>
-                      </wps:cNvSpPr>
-                      <wps:spPr bwMode="auto">
-                        <a:xfrm>
-                          <a:off x="0" y="0"/>
-                          <a:ext cx="3197860" cy="777240"/>
-                        </a:xfrm>
-                        <a:prstGeom prst="rect">
-                          <a:avLst/>
-                        </a:prstGeom>
-                        <a:noFill/>
-                        <a:ln>
-                          <a:noFill/>
-                        </a:ln>
-                        <a:effectLst/>
-                        <a:extLst>
-                          <a:ext uri="{909E8E84-426E-40DD-AFC4-6F175D3DCCD1}">
-                            <a14:hiddenFill xmlns:a14="http://schemas.microsoft.com/office/drawing/2010/main">
-                              <a:solidFill>
-                                <a:srgbClr val="FFFFFF"/>
-                              </a:solidFill>
-                            </a14:hiddenFill>
-                          </a:ext>
-                          <a:ext uri="{91240B29-F687-4F45-9708-019B960494DF}">
-                            <a14:hiddenLine xmlns:a14="http://schemas.microsoft.com/office/drawing/2010/main" w="9525" algn="in">
-                              <a:solidFill>
-                                <a:srgbClr val="000000"/>
-                              </a:solidFill>
-                              <a:miter lim="800000"/>
-                              <a:headEnd/>
-                              <a:tailEnd/>
-                            </a14:hiddenLine>
-                          </a:ext>
-                          <a:ext uri="{AF507438-7753-43E0-B8FC-AC1667EBCBE1}">
-                            <a14:hiddenEffects xmlns:a14="http://schemas.microsoft.com/office/drawing/2010/main">
-                              <a:effectLst/>
-                            </a14:hiddenEffects>
-                          </a:ext>
-                        </a:extLst>
-                      </wps:spPr>
-                      <wps:txbx>
-                        <w:txbxContent>
-                          <w:p>
-                            <w:pPr>
-                              <w:spacing w:before="71"/>
-                              <w:ind w:left="168"/>
-                              <w:rPr>
-                                <w:rFonts w:ascii="Arial" w:eastAsia="Arial" w:hAnsi="Arial" w:cs="Arial"/>
-                                <w:lang w:val="fr-CA"/>
-                              </w:rPr>
-                            </w:pPr>
-                            <w:r>
-                              <w:rPr>
-                                <w:rFonts w:ascii="Arial" w:eastAsia="Arial" w:hAnsi="Arial" w:cs="Arial"/>
-                                <w:b/>
-                                <w:bCs/>
-                                <w:spacing w:val="-2"/>
-                                <w:lang w:val="fr-CA"/>
-                              </w:rPr>
-                              <w:t xml:space="preserve">Explication de la douleur et diagramme </w:t>
-                            </w:r>
-                            <w:r>
-                              <w:rPr>
-                                <w:rFonts w:ascii="Arial" w:eastAsia="Arial" w:hAnsi="Arial" w:cs="Arial"/>
-                                <w:b/>
-                                <w:bCs/>
-                                <w:spacing w:val="-2"/>
-                                <w:lang w:val="fr-CA"/>
-                              </w:rPr>
-                              <w:t xml:space="preserve">   </w:t>
-                            </w:r>
-                            <w:r>
-                              <w:rPr>
-                                <w:rFonts w:ascii="Arial" w:eastAsia="Arial" w:hAnsi="Arial" w:cs="Arial"/>
-                                <w:b/>
-                                <w:bCs/>
-                                <w:spacing w:val="-2"/>
-                                <w:lang w:val="fr-CA"/>
-                              </w:rPr>
-                              <w:t>du traitement</w:t>
-                            </w:r>
-                          </w:p>
-                          <w:p>
-                            <w:pPr>
-                              <w:spacing w:before="1"/>
-                              <w:ind w:left="180" w:right="170"/>
-                              <w:jc w:val="both"/>
-                              <w:rPr>
-                                <w:rFonts w:ascii="Arial" w:eastAsia="Arial" w:hAnsi="Arial" w:cs="Arial"/>
-                                <w:spacing w:val="-4"/>
-                                <w:sz w:val="22"/>
-                                <w:szCs w:val="22"/>
-                                <w:lang w:val="fr-CA"/>
-                              </w:rPr>
-                            </w:pPr>
-                            <w:r>
-                              <w:rPr>
-                                <w:rFonts w:ascii="Arial" w:eastAsia="Arial" w:hAnsi="Arial" w:cs="Arial"/>
-                                <w:spacing w:val="-4"/>
-                                <w:sz w:val="22"/>
-                                <w:szCs w:val="22"/>
-                                <w:lang w:val="fr-CA"/>
-                              </w:rPr>
-                              <w:t xml:space="preserve">Hillel M. </w:t>
-                            </w:r>
-                            <w:proofErr w:type="spellStart"/>
-                            <w:r>
-                              <w:rPr>
-                                <w:rFonts w:ascii="Arial" w:eastAsia="Arial" w:hAnsi="Arial" w:cs="Arial"/>
-                                <w:spacing w:val="-4"/>
-                                <w:sz w:val="22"/>
-                                <w:szCs w:val="22"/>
-                                <w:lang w:val="fr-CA"/>
-                              </w:rPr>
-                              <w:t>Finestone</w:t>
-                            </w:r>
-                            <w:proofErr w:type="spellEnd"/>
-                            <w:r>
-                              <w:rPr>
-                                <w:rFonts w:ascii="Arial" w:eastAsia="Arial" w:hAnsi="Arial" w:cs="Arial"/>
-                                <w:spacing w:val="-4"/>
-                                <w:sz w:val="22"/>
-                                <w:szCs w:val="22"/>
-                                <w:lang w:val="fr-CA"/>
-                              </w:rPr>
-                              <w:t>, M.D., CM, FRCPC Médecine     physique et réadaptation, Université d’Ottawa</w:t>
-                            </w:r>
-                          </w:p>
-                          <w:p>
-                            <w:pPr>
-                              <w:widowControl w:val="0"/>
-                              <w:rPr>
-                                <w:rFonts w:ascii="Arial" w:hAnsi="Arial" w:cs="Arial"/>
-                                <w:lang w:val="fr-CA"/>
-                              </w:rPr>
-                            </w:pPr>
-                          </w:p>
-                        </w:txbxContent>
-                      </wps:txbx>
-                      <wps:bodyPr rot="0" vert="horz" wrap="square" lIns="36576" tIns="36576" rIns="36576" bIns="36576" anchor="t" anchorCtr="0" upright="1">
-                        <a:noAutofit/>
-                      </wps:bodyPr>
-                    </wps:wsp>
-                  </a:graphicData>
-                </a:graphic>
-                <wp14:sizeRelH relativeFrom="page">
-                  <wp14:pctWidth>0</wp14:pctWidth>
-                </wp14:sizeRelH>
-                <wp14:sizeRelV relativeFrom="page">
-                  <wp14:pctHeight>0</wp14:pctHeight>
-                </wp14:sizeRelV>
-              </wp:anchor>
-            </w:drawing>
-          </mc:Choice>
-          <mc:Fallback>
-            <w:pict>
-              <v:shape w14:anchorId="265655E0" id="Text Box 269" o:spid="_x0000_s1051" type="#_x0000_t202" style="position:absolute;margin-left:-64.2pt;margin-top:-83.4pt;width:251.8pt;height:61.2pt;z-index:251658240;visibility:visible;mso-wrap-style:square;mso-width-percent:0;mso-height-percent:0;mso-wrap-distance-left:2.88pt;mso-wrap-distance-top:2.88pt;mso-wrap-distance-right:2.88pt;mso-wrap-distance-bottom:2.88pt;mso-position-horizontal:absolute;mso-position-horizontal-relative:text;mso-position-vertical:absolute;mso-position-vertical-relative:text;mso-width-percent:0;mso-height-percent:0;mso-width-relative:page;mso-height-relative:page;v-text-anchor:top" o:gfxdata="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" filled="f" stroked="f" insetpen="t">
-                <v:textbox inset="2.88pt,2.88pt,2.88pt,2.88pt">
-                  <w:txbxContent>
-                    <w:p>
-                      <w:pPr>
-                        <w:spacing w:before="71"/>
-                        <w:ind w:left="168"/>
-                        <w:rPr>
-                          <w:rFonts w:ascii="Arial" w:eastAsia="Arial" w:hAnsi="Arial" w:cs="Arial"/>
-                          <w:lang w:val="fr-CA"/>
-                        </w:rPr>
-                      </w:pPr>
-                      <w:r>
-                        <w:rPr>
-                          <w:rFonts w:ascii="Arial" w:eastAsia="Arial" w:hAnsi="Arial" w:cs="Arial"/>
-                          <w:b/>
-                          <w:bCs/>
-                          <w:spacing w:val="-2"/>
-                          <w:lang w:val="fr-CA"/>
-                        </w:rPr>
-                        <w:t xml:space="preserve">Explication de la douleur et diagramme </w:t>
-                      </w:r>
-                      <w:r>
-                        <w:rPr>
-                          <w:rFonts w:ascii="Arial" w:eastAsia="Arial" w:hAnsi="Arial" w:cs="Arial"/>
-                          <w:b/>
-                          <w:bCs/>
-                          <w:spacing w:val="-2"/>
-                          <w:lang w:val="fr-CA"/>
-                        </w:rPr>
-                        <w:t xml:space="preserve">   </w:t>
-                      </w:r>
-                      <w:r>
-                        <w:rPr>
-                          <w:rFonts w:ascii="Arial" w:eastAsia="Arial" w:hAnsi="Arial" w:cs="Arial"/>
-                          <w:b/>
-                          <w:bCs/>
-                          <w:spacing w:val="-2"/>
-                          <w:lang w:val="fr-CA"/>
-                        </w:rPr>
-                        <w:t>du traitement</w:t>
-                      </w:r>
-                    </w:p>
-                    <w:p>
-                      <w:pPr>
-                        <w:spacing w:before="1"/>
-                        <w:ind w:left="180" w:right="170"/>
-                        <w:jc w:val="both"/>
-                        <w:rPr>
-                          <w:rFonts w:ascii="Arial" w:eastAsia="Arial" w:hAnsi="Arial" w:cs="Arial"/>
-                          <w:spacing w:val="-4"/>
-                          <w:sz w:val="22"/>
-                          <w:szCs w:val="22"/>
-                          <w:lang w:val="fr-CA"/>
-                        </w:rPr>
-                      </w:pPr>
-                      <w:r>
-                        <w:rPr>
-                          <w:rFonts w:ascii="Arial" w:eastAsia="Arial" w:hAnsi="Arial" w:cs="Arial"/>
-                          <w:spacing w:val="-4"/>
-                          <w:sz w:val="22"/>
-                          <w:szCs w:val="22"/>
-                          <w:lang w:val="fr-CA"/>
-                        </w:rPr>
-                        <w:t xml:space="preserve">Hillel M. </w:t>
-                      </w:r>
-                      <w:proofErr w:type="spellStart"/>
-                      <w:r>
-                        <w:rPr>
-                          <w:rFonts w:ascii="Arial" w:eastAsia="Arial" w:hAnsi="Arial" w:cs="Arial"/>
-                          <w:spacing w:val="-4"/>
-                          <w:sz w:val="22"/>
-                          <w:szCs w:val="22"/>
-                          <w:lang w:val="fr-CA"/>
-                        </w:rPr>
-                        <w:t>Finestone</w:t>
-                      </w:r>
-                      <w:proofErr w:type="spellEnd"/>
-                      <w:r>
-                        <w:rPr>
-                          <w:rFonts w:ascii="Arial" w:eastAsia="Arial" w:hAnsi="Arial" w:cs="Arial"/>
-                          <w:spacing w:val="-4"/>
-                          <w:sz w:val="22"/>
-                          <w:szCs w:val="22"/>
-                          <w:lang w:val="fr-CA"/>
-                        </w:rPr>
-                        <w:t>, M.D., CM, FRCPC Médecine     physique et réadaptation, Université d’Ottawa</w:t>
-                      </w:r>
-                    </w:p>
-                    <w:p>
-                      <w:pPr>
-                        <w:widowControl w:val="0"/>
-                        <w:rPr>
-                          <w:rFonts w:ascii="Arial" w:hAnsi="Arial" w:cs="Arial"/>
-                          <w:lang w:val="fr-CA"/>
-                        </w:rPr>
-                      </w:pPr>
+                        <w:t>.:</w:t>
+                      </w:r>
                     </w:p>
                   </w:txbxContent>
                 </v:textbox>
@@ -10278,6 +10174,7 @@
     <w:lsdException w:name="HTML Sample" w:semiHidden="1" w:unhideWhenUsed="1"/>
     <w:lsdException w:name="HTML Typewriter" w:semiHidden="1" w:unhideWhenUsed="1"/>
     <w:lsdException w:name="HTML Variable" w:semiHidden="1" w:unhideWhenUsed="1"/>
+    <w:lsdException w:name="Normal Table" w:semiHidden="1" w:unhideWhenUsed="1"/>
     <w:lsdException w:name="annotation subject" w:semiHidden="1" w:unhideWhenUsed="1"/>
     <w:lsdException w:name="No List" w:semiHidden="1" w:unhideWhenUsed="1"/>
     <w:lsdException w:name="Outline List 1" w:semiHidden="1" w:unhideWhenUsed="1"/>
@@ -10324,8 +10221,10 @@
     <w:lsdException w:name="Table Subtle 2" w:semiHidden="1" w:unhideWhenUsed="1"/>
     <w:lsdException w:name="Table Web 1" w:semiHidden="1" w:unhideWhenUsed="1"/>
     <w:lsdException w:name="Table Web 2" w:semiHidden="1" w:unhideWhenUsed="1"/>
+    <w:lsdException w:name="Table Web 3" w:semiHidden="1" w:unhideWhenUsed="1"/>
     <w:lsdException w:name="Balloon Text" w:semiHidden="1" w:unhideWhenUsed="1"/>
     <w:lsdException w:name="Table Grid" w:uiPriority="39"/>
+    <w:lsdException w:name="Table Theme" w:semiHidden="1" w:unhideWhenUsed="1"/>
     <w:lsdException w:name="Placeholder Text" w:semiHidden="1"/>
     <w:lsdException w:name="No Spacing" w:uiPriority="1" w:qFormat="1"/>
     <w:lsdException w:name="Light Shading" w:uiPriority="60"/>
